--- a/docs/01. 프로젝트 기획서/포스코ICT 청년 IT전문가 아카데미 1기 - 1조(pororo).docx
+++ b/docs/01. 프로젝트 기획서/포스코ICT 청년 IT전문가 아카데미 1기 - 1조(pororo).docx
@@ -1,13 +1,12 @@
 
 <file path=word/document.xml><?xml version="1.0" encoding="utf-8"?>
-<w:document xmlns:wpc="http://schemas.microsoft.com/office/word/2010/wordprocessingCanvas" xmlns:mc="http://schemas.openxmlformats.org/markup-compatibility/2006" xmlns:o="urn:schemas-microsoft-com:office:office" xmlns:r="http://schemas.openxmlformats.org/officeDocument/2006/relationships" xmlns:m="http://schemas.openxmlformats.org/officeDocument/2006/math" xmlns:v="urn:schemas-microsoft-com:vml" xmlns:wp14="http://schemas.microsoft.com/office/word/2010/wordprocessingDrawing" xmlns:wp="http://schemas.openxmlformats.org/drawingml/2006/wordprocessingDrawing" xmlns:w10="urn:schemas-microsoft-com:office:word" xmlns:w="http://schemas.openxmlformats.org/wordprocessingml/2006/main" xmlns:w14="http://schemas.microsoft.com/office/word/2010/wordml" xmlns:wpg="http://schemas.microsoft.com/office/word/2010/wordprocessingGroup" xmlns:wpi="http://schemas.microsoft.com/office/word/2010/wordprocessingInk" xmlns:wne="http://schemas.microsoft.com/office/word/2006/wordml" xmlns:wps="http://schemas.microsoft.com/office/word/2010/wordprocessingShape" mc:Ignorable="w14 wp14">
+<w:document xmlns:wpc="http://schemas.microsoft.com/office/word/2010/wordprocessingCanvas" xmlns:cx="http://schemas.microsoft.com/office/drawing/2014/chartex" xmlns:cx1="http://schemas.microsoft.com/office/drawing/2015/9/8/chartex" xmlns:cx2="http://schemas.microsoft.com/office/drawing/2015/10/21/chartex" xmlns:cx3="http://schemas.microsoft.com/office/drawing/2016/5/9/chartex" xmlns:cx4="http://schemas.microsoft.com/office/drawing/2016/5/10/chartex" xmlns:cx5="http://schemas.microsoft.com/office/drawing/2016/5/11/chartex" xmlns:cx6="http://schemas.microsoft.com/office/drawing/2016/5/12/chartex" xmlns:cx7="http://schemas.microsoft.com/office/drawing/2016/5/13/chartex" xmlns:cx8="http://schemas.microsoft.com/office/drawing/2016/5/14/chartex" xmlns:mc="http://schemas.openxmlformats.org/markup-compatibility/2006" xmlns:aink="http://schemas.microsoft.com/office/drawing/2016/ink" xmlns:am3d="http://schemas.microsoft.com/office/drawing/2017/model3d" xmlns:o="urn:schemas-microsoft-com:office:office" xmlns:r="http://schemas.openxmlformats.org/officeDocument/2006/relationships" xmlns:m="http://schemas.openxmlformats.org/officeDocument/2006/math" xmlns:v="urn:schemas-microsoft-com:vml" xmlns:wp14="http://schemas.microsoft.com/office/word/2010/wordprocessingDrawing" xmlns:wp="http://schemas.openxmlformats.org/drawingml/2006/wordprocessingDrawing" xmlns:w10="urn:schemas-microsoft-com:office:word" xmlns:w="http://schemas.openxmlformats.org/wordprocessingml/2006/main" xmlns:w14="http://schemas.microsoft.com/office/word/2010/wordml" xmlns:w15="http://schemas.microsoft.com/office/word/2012/wordml" xmlns:w16cex="http://schemas.microsoft.com/office/word/2018/wordml/cex" xmlns:w16cid="http://schemas.microsoft.com/office/word/2016/wordml/cid" xmlns:w16="http://schemas.microsoft.com/office/word/2018/wordml" xmlns:w16sdtdh="http://schemas.microsoft.com/office/word/2020/wordml/sdtdatahash" xmlns:w16se="http://schemas.microsoft.com/office/word/2015/wordml/symex" xmlns:wpg="http://schemas.microsoft.com/office/word/2010/wordprocessingGroup" xmlns:wpi="http://schemas.microsoft.com/office/word/2010/wordprocessingInk" xmlns:wne="http://schemas.microsoft.com/office/word/2006/wordml" xmlns:wps="http://schemas.microsoft.com/office/word/2010/wordprocessingShape" mc:Ignorable="w14 w15 w16se w16cid w16 w16cex w16sdtdh wp14">
   <w:body>
     <w:tbl>
       <w:tblPr>
         <w:tblStyle w:val="a3"/>
         <w:tblW w:w="9166" w:type="dxa"/>
         <w:jc w:val="center"/>
-        <w:tblInd w:w="99" w:type="dxa"/>
         <w:tblLook w:val="04A0" w:firstRow="1" w:lastRow="0" w:firstColumn="1" w:lastColumn="0" w:noHBand="0" w:noVBand="1"/>
       </w:tblPr>
       <w:tblGrid>
@@ -221,21 +220,7 @@
               <w:rPr>
                 <w:rFonts w:ascii="굴림" w:eastAsia="굴림" w:hAnsi="굴림"/>
               </w:rPr>
-              <w:t xml:space="preserve">진행관리 전체 프로세스에 대한 Domain설계를 통한 </w:t>
-            </w:r>
-            <w:proofErr w:type="spellStart"/>
-            <w:r>
-              <w:rPr>
-                <w:rFonts w:ascii="굴림" w:eastAsia="굴림" w:hAnsi="굴림"/>
-              </w:rPr>
-              <w:t>서비스별</w:t>
-            </w:r>
-            <w:proofErr w:type="spellEnd"/>
-            <w:r>
-              <w:rPr>
-                <w:rFonts w:ascii="굴림" w:eastAsia="굴림" w:hAnsi="굴림"/>
-              </w:rPr>
-              <w:t xml:space="preserve"> Front-End, Back-End 환경 구성</w:t>
+              <w:t>진행관리 전체 프로세스에 대한 Domain설계를 통한 서비스별 Front-End, Back-End 환경 구성</w:t>
             </w:r>
           </w:p>
           <w:p>
@@ -277,19 +262,11 @@
                 <w:rFonts w:ascii="굴림" w:eastAsia="굴림" w:hAnsi="굴림"/>
               </w:rPr>
             </w:pPr>
-            <w:proofErr w:type="spellStart"/>
-            <w:r>
-              <w:rPr>
-                <w:rFonts w:ascii="굴림" w:eastAsia="굴림" w:hAnsi="굴림"/>
-              </w:rPr>
-              <w:t>Git</w:t>
-            </w:r>
-            <w:proofErr w:type="spellEnd"/>
-            <w:r>
-              <w:rPr>
-                <w:rFonts w:ascii="굴림" w:eastAsia="굴림" w:hAnsi="굴림"/>
-              </w:rPr>
-              <w:t>을 활용한 자원 관리</w:t>
+            <w:r>
+              <w:rPr>
+                <w:rFonts w:ascii="굴림" w:eastAsia="굴림" w:hAnsi="굴림"/>
+              </w:rPr>
+              <w:t>Git을 활용한 자원 관리</w:t>
             </w:r>
           </w:p>
           <w:p>
@@ -784,14 +761,12 @@
                 <w:rFonts w:ascii="굴림" w:eastAsia="굴림" w:hAnsi="굴림"/>
               </w:rPr>
             </w:pPr>
-            <w:proofErr w:type="spellStart"/>
             <w:r>
               <w:rPr>
                 <w:rFonts w:ascii="굴림" w:eastAsia="굴림" w:hAnsi="굴림"/>
               </w:rPr>
               <w:t>Git</w:t>
             </w:r>
-            <w:proofErr w:type="spellEnd"/>
           </w:p>
         </w:tc>
       </w:tr>
@@ -842,14 +817,12 @@
                 <w:rFonts w:ascii="굴림" w:eastAsia="굴림" w:hAnsi="굴림"/>
               </w:rPr>
             </w:pPr>
-            <w:proofErr w:type="spellStart"/>
             <w:r>
               <w:rPr>
                 <w:rFonts w:ascii="굴림" w:eastAsia="굴림" w:hAnsi="굴림" w:hint="eastAsia"/>
               </w:rPr>
               <w:t>멘토</w:t>
             </w:r>
-            <w:proofErr w:type="spellEnd"/>
           </w:p>
         </w:tc>
         <w:tc>
@@ -879,7 +852,7 @@
               </w:rPr>
               <w:t>양준석 프로 (</w:t>
             </w:r>
-            <w:hyperlink r:id="rId6" w:history="1">
+            <w:hyperlink r:id="rId7" w:history="1">
               <w:r>
                 <w:rPr>
                   <w:rStyle w:val="a4"/>
@@ -970,7 +943,7 @@
               </w:rPr>
               <w:t>경선재 (</w:t>
             </w:r>
-            <w:hyperlink r:id="rId7" w:history="1">
+            <w:hyperlink r:id="rId8" w:history="1">
               <w:r>
                 <w:rPr>
                   <w:rStyle w:val="a4"/>
@@ -1009,7 +982,7 @@
               </w:rPr>
               <w:t>김지혜 (</w:t>
             </w:r>
-            <w:hyperlink r:id="rId8" w:history="1">
+            <w:hyperlink r:id="rId9" w:history="1">
               <w:r>
                 <w:rPr>
                   <w:rStyle w:val="a4"/>
@@ -1048,7 +1021,7 @@
               </w:rPr>
               <w:t>이원석 (</w:t>
             </w:r>
-            <w:hyperlink r:id="rId9" w:history="1">
+            <w:hyperlink r:id="rId10" w:history="1">
               <w:r>
                 <w:rPr>
                   <w:rStyle w:val="a4"/>
@@ -1087,7 +1060,7 @@
               </w:rPr>
               <w:t>천계환 (</w:t>
             </w:r>
-            <w:hyperlink r:id="rId10" w:history="1">
+            <w:hyperlink r:id="rId11" w:history="1">
               <w:r>
                 <w:rPr>
                   <w:rStyle w:val="a4"/>
@@ -1116,47 +1089,25 @@
         </w:rPr>
       </w:pPr>
     </w:p>
-    <w:p>
-      <w:pPr>
-        <w:tabs>
-          <w:tab w:val="left" w:pos="1456"/>
-        </w:tabs>
-        <w:rPr>
-          <w:rFonts w:ascii="굴림" w:eastAsia="굴림" w:hAnsi="굴림" w:hint="eastAsia"/>
-        </w:rPr>
-      </w:pPr>
-      <w:bookmarkStart w:id="0" w:name="_GoBack"/>
-      <w:bookmarkEnd w:id="0"/>
-    </w:p>
-    <w:p>
-      <w:pPr>
-        <w:tabs>
-          <w:tab w:val="left" w:pos="1456"/>
-        </w:tabs>
-        <w:rPr>
-          <w:rFonts w:ascii="굴림" w:eastAsia="굴림" w:hAnsi="굴림" w:hint="eastAsia"/>
-        </w:rPr>
-      </w:pPr>
-    </w:p>
     <w:tbl>
       <w:tblPr>
         <w:tblStyle w:val="a3"/>
+        <w:tblpPr w:leftFromText="142" w:rightFromText="142" w:vertAnchor="text" w:horzAnchor="margin" w:tblpXSpec="center" w:tblpY="-51"/>
         <w:tblW w:w="0" w:type="auto"/>
-        <w:tblInd w:w="2376" w:type="dxa"/>
         <w:tblLook w:val="04A0" w:firstRow="1" w:lastRow="0" w:firstColumn="1" w:lastColumn="0" w:noHBand="0" w:noVBand="1"/>
       </w:tblPr>
       <w:tblGrid>
-        <w:gridCol w:w="5812"/>
-        <w:gridCol w:w="1036"/>
+        <w:gridCol w:w="6805"/>
+        <w:gridCol w:w="1188"/>
       </w:tblGrid>
       <w:tr>
         <w:trPr>
           <w:cantSplit/>
-          <w:trHeight w:val="9698"/>
+          <w:trHeight w:val="12646"/>
         </w:trPr>
         <w:tc>
           <w:tcPr>
-            <w:tcW w:w="5812" w:type="dxa"/>
+            <w:tcW w:w="6805" w:type="dxa"/>
             <w:vAlign w:val="center"/>
           </w:tcPr>
           <w:p>
@@ -1174,9 +1125,9 @@
                 <w:noProof/>
               </w:rPr>
               <w:drawing>
-                <wp:inline distT="0" distB="0" distL="0" distR="0" wp14:anchorId="7A125DF7" wp14:editId="2DABD088">
-                  <wp:extent cx="5600700" cy="2415500"/>
-                  <wp:effectExtent l="0" t="7303" r="0" b="0"/>
+                <wp:inline distT="0" distB="0" distL="0" distR="0" wp14:anchorId="1ED81156" wp14:editId="2C2AFF2D">
+                  <wp:extent cx="7422208" cy="3201090"/>
+                  <wp:effectExtent l="0" t="4128" r="3493" b="3492"/>
                   <wp:docPr id="2" name="그림 2"/>
                   <wp:cNvGraphicFramePr>
                     <a:graphicFrameLocks xmlns:a="http://schemas.openxmlformats.org/drawingml/2006/main" noChangeAspect="1"/>
@@ -1189,7 +1140,7 @@
                           <pic:cNvPicPr/>
                         </pic:nvPicPr>
                         <pic:blipFill>
-                          <a:blip r:embed="rId11"/>
+                          <a:blip r:embed="rId12"/>
                           <a:stretch>
                             <a:fillRect/>
                           </a:stretch>
@@ -1197,7 +1148,7 @@
                         <pic:spPr>
                           <a:xfrm rot="5400000">
                             <a:off x="0" y="0"/>
-                            <a:ext cx="5600700" cy="2415500"/>
+                            <a:ext cx="7430769" cy="3204782"/>
                           </a:xfrm>
                           <a:prstGeom prst="rect">
                             <a:avLst/>
@@ -1213,7 +1164,7 @@
         </w:tc>
         <w:tc>
           <w:tcPr>
-            <w:tcW w:w="1036" w:type="dxa"/>
+            <w:tcW w:w="1188" w:type="dxa"/>
             <w:shd w:val="clear" w:color="auto" w:fill="D9D9D9" w:themeFill="background1" w:themeFillShade="D9"/>
             <w:textDirection w:val="tbRl"/>
             <w:vAlign w:val="center"/>
@@ -1241,6 +1192,26 @@
         </w:tc>
       </w:tr>
     </w:tbl>
+    <w:p>
+      <w:pPr>
+        <w:tabs>
+          <w:tab w:val="left" w:pos="1456"/>
+        </w:tabs>
+        <w:rPr>
+          <w:rFonts w:ascii="굴림" w:eastAsia="굴림" w:hAnsi="굴림"/>
+        </w:rPr>
+      </w:pPr>
+    </w:p>
+    <w:p>
+      <w:pPr>
+        <w:tabs>
+          <w:tab w:val="left" w:pos="1456"/>
+        </w:tabs>
+        <w:rPr>
+          <w:rFonts w:ascii="굴림" w:eastAsia="굴림" w:hAnsi="굴림"/>
+        </w:rPr>
+      </w:pPr>
+    </w:p>
     <w:p>
       <w:pPr>
         <w:tabs>
@@ -1261,9 +1232,59 @@
 </w:document>
 </file>
 
+<file path=word/endnotes.xml><?xml version="1.0" encoding="utf-8"?>
+<w:endnotes xmlns:wpc="http://schemas.microsoft.com/office/word/2010/wordprocessingCanvas" xmlns:cx="http://schemas.microsoft.com/office/drawing/2014/chartex" xmlns:cx1="http://schemas.microsoft.com/office/drawing/2015/9/8/chartex" xmlns:cx2="http://schemas.microsoft.com/office/drawing/2015/10/21/chartex" xmlns:cx3="http://schemas.microsoft.com/office/drawing/2016/5/9/chartex" xmlns:cx4="http://schemas.microsoft.com/office/drawing/2016/5/10/chartex" xmlns:cx5="http://schemas.microsoft.com/office/drawing/2016/5/11/chartex" xmlns:cx6="http://schemas.microsoft.com/office/drawing/2016/5/12/chartex" xmlns:cx7="http://schemas.microsoft.com/office/drawing/2016/5/13/chartex" xmlns:cx8="http://schemas.microsoft.com/office/drawing/2016/5/14/chartex" xmlns:mc="http://schemas.openxmlformats.org/markup-compatibility/2006" xmlns:aink="http://schemas.microsoft.com/office/drawing/2016/ink" xmlns:am3d="http://schemas.microsoft.com/office/drawing/2017/model3d" xmlns:o="urn:schemas-microsoft-com:office:office" xmlns:r="http://schemas.openxmlformats.org/officeDocument/2006/relationships" xmlns:m="http://schemas.openxmlformats.org/officeDocument/2006/math" xmlns:v="urn:schemas-microsoft-com:vml" xmlns:wp14="http://schemas.microsoft.com/office/word/2010/wordprocessingDrawing" xmlns:wp="http://schemas.openxmlformats.org/drawingml/2006/wordprocessingDrawing" xmlns:w10="urn:schemas-microsoft-com:office:word" xmlns:w="http://schemas.openxmlformats.org/wordprocessingml/2006/main" xmlns:w14="http://schemas.microsoft.com/office/word/2010/wordml" xmlns:w15="http://schemas.microsoft.com/office/word/2012/wordml" xmlns:w16cex="http://schemas.microsoft.com/office/word/2018/wordml/cex" xmlns:w16cid="http://schemas.microsoft.com/office/word/2016/wordml/cid" xmlns:w16="http://schemas.microsoft.com/office/word/2018/wordml" xmlns:w16sdtdh="http://schemas.microsoft.com/office/word/2020/wordml/sdtdatahash" xmlns:w16se="http://schemas.microsoft.com/office/word/2015/wordml/symex" xmlns:wpg="http://schemas.microsoft.com/office/word/2010/wordprocessingGroup" xmlns:wpi="http://schemas.microsoft.com/office/word/2010/wordprocessingInk" xmlns:wne="http://schemas.microsoft.com/office/word/2006/wordml" xmlns:wps="http://schemas.microsoft.com/office/word/2010/wordprocessingShape" mc:Ignorable="w14 w15 w16se w16cid w16 w16cex w16sdtdh wp14">
+  <w:endnote w:type="separator" w:id="-1">
+    <w:p>
+      <w:pPr>
+        <w:spacing w:after="0" w:line="240" w:lineRule="auto"/>
+      </w:pPr>
+      <w:r>
+        <w:separator/>
+      </w:r>
+    </w:p>
+  </w:endnote>
+  <w:endnote w:type="continuationSeparator" w:id="0">
+    <w:p>
+      <w:pPr>
+        <w:spacing w:after="0" w:line="240" w:lineRule="auto"/>
+      </w:pPr>
+      <w:r>
+        <w:continuationSeparator/>
+      </w:r>
+    </w:p>
+  </w:endnote>
+</w:endnotes>
+</file>
+
+<file path=word/footnotes.xml><?xml version="1.0" encoding="utf-8"?>
+<w:footnotes xmlns:wpc="http://schemas.microsoft.com/office/word/2010/wordprocessingCanvas" xmlns:cx="http://schemas.microsoft.com/office/drawing/2014/chartex" xmlns:cx1="http://schemas.microsoft.com/office/drawing/2015/9/8/chartex" xmlns:cx2="http://schemas.microsoft.com/office/drawing/2015/10/21/chartex" xmlns:cx3="http://schemas.microsoft.com/office/drawing/2016/5/9/chartex" xmlns:cx4="http://schemas.microsoft.com/office/drawing/2016/5/10/chartex" xmlns:cx5="http://schemas.microsoft.com/office/drawing/2016/5/11/chartex" xmlns:cx6="http://schemas.microsoft.com/office/drawing/2016/5/12/chartex" xmlns:cx7="http://schemas.microsoft.com/office/drawing/2016/5/13/chartex" xmlns:cx8="http://schemas.microsoft.com/office/drawing/2016/5/14/chartex" xmlns:mc="http://schemas.openxmlformats.org/markup-compatibility/2006" xmlns:aink="http://schemas.microsoft.com/office/drawing/2016/ink" xmlns:am3d="http://schemas.microsoft.com/office/drawing/2017/model3d" xmlns:o="urn:schemas-microsoft-com:office:office" xmlns:r="http://schemas.openxmlformats.org/officeDocument/2006/relationships" xmlns:m="http://schemas.openxmlformats.org/officeDocument/2006/math" xmlns:v="urn:schemas-microsoft-com:vml" xmlns:wp14="http://schemas.microsoft.com/office/word/2010/wordprocessingDrawing" xmlns:wp="http://schemas.openxmlformats.org/drawingml/2006/wordprocessingDrawing" xmlns:w10="urn:schemas-microsoft-com:office:word" xmlns:w="http://schemas.openxmlformats.org/wordprocessingml/2006/main" xmlns:w14="http://schemas.microsoft.com/office/word/2010/wordml" xmlns:w15="http://schemas.microsoft.com/office/word/2012/wordml" xmlns:w16cex="http://schemas.microsoft.com/office/word/2018/wordml/cex" xmlns:w16cid="http://schemas.microsoft.com/office/word/2016/wordml/cid" xmlns:w16="http://schemas.microsoft.com/office/word/2018/wordml" xmlns:w16sdtdh="http://schemas.microsoft.com/office/word/2020/wordml/sdtdatahash" xmlns:w16se="http://schemas.microsoft.com/office/word/2015/wordml/symex" xmlns:wpg="http://schemas.microsoft.com/office/word/2010/wordprocessingGroup" xmlns:wpi="http://schemas.microsoft.com/office/word/2010/wordprocessingInk" xmlns:wne="http://schemas.microsoft.com/office/word/2006/wordml" xmlns:wps="http://schemas.microsoft.com/office/word/2010/wordprocessingShape" mc:Ignorable="w14 w15 w16se w16cid w16 w16cex w16sdtdh wp14">
+  <w:footnote w:type="separator" w:id="-1">
+    <w:p>
+      <w:pPr>
+        <w:spacing w:after="0" w:line="240" w:lineRule="auto"/>
+      </w:pPr>
+      <w:r>
+        <w:separator/>
+      </w:r>
+    </w:p>
+  </w:footnote>
+  <w:footnote w:type="continuationSeparator" w:id="0">
+    <w:p>
+      <w:pPr>
+        <w:spacing w:after="0" w:line="240" w:lineRule="auto"/>
+      </w:pPr>
+      <w:r>
+        <w:continuationSeparator/>
+      </w:r>
+    </w:p>
+  </w:footnote>
+</w:footnotes>
+</file>
+
 <file path=word/numbering.xml><?xml version="1.0" encoding="utf-8"?>
-<w:numbering xmlns:wpc="http://schemas.microsoft.com/office/word/2010/wordprocessingCanvas" xmlns:mc="http://schemas.openxmlformats.org/markup-compatibility/2006" xmlns:o="urn:schemas-microsoft-com:office:office" xmlns:r="http://schemas.openxmlformats.org/officeDocument/2006/relationships" xmlns:m="http://schemas.openxmlformats.org/officeDocument/2006/math" xmlns:v="urn:schemas-microsoft-com:vml" xmlns:wp14="http://schemas.microsoft.com/office/word/2010/wordprocessingDrawing" xmlns:wp="http://schemas.openxmlformats.org/drawingml/2006/wordprocessingDrawing" xmlns:w10="urn:schemas-microsoft-com:office:word" xmlns:w="http://schemas.openxmlformats.org/wordprocessingml/2006/main" xmlns:w14="http://schemas.microsoft.com/office/word/2010/wordml" xmlns:wpg="http://schemas.microsoft.com/office/word/2010/wordprocessingGroup" xmlns:wpi="http://schemas.microsoft.com/office/word/2010/wordprocessingInk" xmlns:wne="http://schemas.microsoft.com/office/word/2006/wordml" xmlns:wps="http://schemas.microsoft.com/office/word/2010/wordprocessingShape" mc:Ignorable="w14 wp14">
-  <w:abstractNum w:abstractNumId="0">
+<w:numbering xmlns:wpc="http://schemas.microsoft.com/office/word/2010/wordprocessingCanvas" xmlns:cx="http://schemas.microsoft.com/office/drawing/2014/chartex" xmlns:cx1="http://schemas.microsoft.com/office/drawing/2015/9/8/chartex" xmlns:cx2="http://schemas.microsoft.com/office/drawing/2015/10/21/chartex" xmlns:cx3="http://schemas.microsoft.com/office/drawing/2016/5/9/chartex" xmlns:cx4="http://schemas.microsoft.com/office/drawing/2016/5/10/chartex" xmlns:cx5="http://schemas.microsoft.com/office/drawing/2016/5/11/chartex" xmlns:cx6="http://schemas.microsoft.com/office/drawing/2016/5/12/chartex" xmlns:cx7="http://schemas.microsoft.com/office/drawing/2016/5/13/chartex" xmlns:cx8="http://schemas.microsoft.com/office/drawing/2016/5/14/chartex" xmlns:mc="http://schemas.openxmlformats.org/markup-compatibility/2006" xmlns:aink="http://schemas.microsoft.com/office/drawing/2016/ink" xmlns:am3d="http://schemas.microsoft.com/office/drawing/2017/model3d" xmlns:o="urn:schemas-microsoft-com:office:office" xmlns:r="http://schemas.openxmlformats.org/officeDocument/2006/relationships" xmlns:m="http://schemas.openxmlformats.org/officeDocument/2006/math" xmlns:v="urn:schemas-microsoft-com:vml" xmlns:wp14="http://schemas.microsoft.com/office/word/2010/wordprocessingDrawing" xmlns:wp="http://schemas.openxmlformats.org/drawingml/2006/wordprocessingDrawing" xmlns:w10="urn:schemas-microsoft-com:office:word" xmlns:w="http://schemas.openxmlformats.org/wordprocessingml/2006/main" xmlns:w14="http://schemas.microsoft.com/office/word/2010/wordml" xmlns:w15="http://schemas.microsoft.com/office/word/2012/wordml" xmlns:w16cex="http://schemas.microsoft.com/office/word/2018/wordml/cex" xmlns:w16cid="http://schemas.microsoft.com/office/word/2016/wordml/cid" xmlns:w16="http://schemas.microsoft.com/office/word/2018/wordml" xmlns:w16sdtdh="http://schemas.microsoft.com/office/word/2020/wordml/sdtdatahash" xmlns:w16se="http://schemas.microsoft.com/office/word/2015/wordml/symex" xmlns:wpg="http://schemas.microsoft.com/office/word/2010/wordprocessingGroup" xmlns:wpi="http://schemas.microsoft.com/office/word/2010/wordprocessingInk" xmlns:wne="http://schemas.microsoft.com/office/word/2006/wordml" xmlns:wps="http://schemas.microsoft.com/office/word/2010/wordprocessingShape" mc:Ignorable="w14 w15 w16se w16cid w16 w16cex w16sdtdh wp14">
+  <w:abstractNum w:abstractNumId="0" w15:restartNumberingAfterBreak="0">
     <w:nsid w:val="07504499"/>
     <w:multiLevelType w:val="hybridMultilevel"/>
     <w:tmpl w:val="CD3C0298"/>
@@ -1375,7 +1396,7 @@
       </w:rPr>
     </w:lvl>
   </w:abstractNum>
-  <w:abstractNum w:abstractNumId="1">
+  <w:abstractNum w:abstractNumId="1" w15:restartNumberingAfterBreak="0">
     <w:nsid w:val="20CB4E46"/>
     <w:multiLevelType w:val="hybridMultilevel"/>
     <w:tmpl w:val="59D8327A"/>
@@ -1487,7 +1508,7 @@
       </w:rPr>
     </w:lvl>
   </w:abstractNum>
-  <w:abstractNum w:abstractNumId="2">
+  <w:abstractNum w:abstractNumId="2" w15:restartNumberingAfterBreak="0">
     <w:nsid w:val="2B964EA1"/>
     <w:multiLevelType w:val="hybridMultilevel"/>
     <w:tmpl w:val="62F48F18"/>
@@ -1599,7 +1620,7 @@
       </w:rPr>
     </w:lvl>
   </w:abstractNum>
-  <w:abstractNum w:abstractNumId="3">
+  <w:abstractNum w:abstractNumId="3" w15:restartNumberingAfterBreak="0">
     <w:nsid w:val="3A0B09CC"/>
     <w:multiLevelType w:val="hybridMultilevel"/>
     <w:tmpl w:val="2286EAD4"/>
@@ -1711,7 +1732,7 @@
       </w:rPr>
     </w:lvl>
   </w:abstractNum>
-  <w:abstractNum w:abstractNumId="4">
+  <w:abstractNum w:abstractNumId="4" w15:restartNumberingAfterBreak="0">
     <w:nsid w:val="45093204"/>
     <w:multiLevelType w:val="hybridMultilevel"/>
     <w:tmpl w:val="1C6820BA"/>
@@ -1800,7 +1821,7 @@
       </w:pPr>
     </w:lvl>
   </w:abstractNum>
-  <w:abstractNum w:abstractNumId="5">
+  <w:abstractNum w:abstractNumId="5" w15:restartNumberingAfterBreak="0">
     <w:nsid w:val="51F26794"/>
     <w:multiLevelType w:val="hybridMultilevel"/>
     <w:tmpl w:val="D2E05F4C"/>
@@ -1912,7 +1933,7 @@
       </w:rPr>
     </w:lvl>
   </w:abstractNum>
-  <w:abstractNum w:abstractNumId="6">
+  <w:abstractNum w:abstractNumId="6" w15:restartNumberingAfterBreak="0">
     <w:nsid w:val="60ED2B6D"/>
     <w:multiLevelType w:val="hybridMultilevel"/>
     <w:tmpl w:val="5DF04698"/>
@@ -2001,7 +2022,7 @@
       </w:pPr>
     </w:lvl>
   </w:abstractNum>
-  <w:abstractNum w:abstractNumId="7">
+  <w:abstractNum w:abstractNumId="7" w15:restartNumberingAfterBreak="0">
     <w:nsid w:val="702767A7"/>
     <w:multiLevelType w:val="hybridMultilevel"/>
     <w:tmpl w:val="D794D194"/>
@@ -2113,7 +2134,7 @@
       </w:rPr>
     </w:lvl>
   </w:abstractNum>
-  <w:abstractNum w:abstractNumId="8">
+  <w:abstractNum w:abstractNumId="8" w15:restartNumberingAfterBreak="0">
     <w:nsid w:val="773F0654"/>
     <w:multiLevelType w:val="hybridMultilevel"/>
     <w:tmpl w:val="CEC4F460"/>
@@ -2257,7 +2278,7 @@
 </file>
 
 <file path=word/styles.xml><?xml version="1.0" encoding="utf-8"?>
-<w:styles xmlns:mc="http://schemas.openxmlformats.org/markup-compatibility/2006" xmlns:r="http://schemas.openxmlformats.org/officeDocument/2006/relationships" xmlns:w="http://schemas.openxmlformats.org/wordprocessingml/2006/main" xmlns:w14="http://schemas.microsoft.com/office/word/2010/wordml" mc:Ignorable="w14">
+<w:styles xmlns:mc="http://schemas.openxmlformats.org/markup-compatibility/2006" xmlns:r="http://schemas.openxmlformats.org/officeDocument/2006/relationships" xmlns:w="http://schemas.openxmlformats.org/wordprocessingml/2006/main" xmlns:w14="http://schemas.microsoft.com/office/word/2010/wordml" xmlns:w15="http://schemas.microsoft.com/office/word/2012/wordml" xmlns:w16cex="http://schemas.microsoft.com/office/word/2018/wordml/cex" xmlns:w16cid="http://schemas.microsoft.com/office/word/2016/wordml/cid" xmlns:w16="http://schemas.microsoft.com/office/word/2018/wordml" xmlns:w16sdtdh="http://schemas.microsoft.com/office/word/2020/wordml/sdtdatahash" xmlns:w16se="http://schemas.microsoft.com/office/word/2015/wordml/symex" mc:Ignorable="w14 w15 w16se w16cid w16 w16cex w16sdtdh">
   <w:docDefaults>
     <w:rPrDefault>
       <w:rPr>
@@ -2274,144 +2295,383 @@
       </w:pPr>
     </w:pPrDefault>
   </w:docDefaults>
-  <w:latentStyles w:defLockedState="0" w:defUIPriority="99" w:defSemiHidden="1" w:defUnhideWhenUsed="1" w:defQFormat="0" w:count="267">
-    <w:lsdException w:name="Normal" w:semiHidden="0" w:uiPriority="0" w:unhideWhenUsed="0" w:qFormat="1"/>
-    <w:lsdException w:name="heading 1" w:semiHidden="0" w:uiPriority="9" w:unhideWhenUsed="0" w:qFormat="1"/>
-    <w:lsdException w:name="heading 2" w:uiPriority="9" w:qFormat="1"/>
-    <w:lsdException w:name="heading 3" w:uiPriority="9" w:qFormat="1"/>
-    <w:lsdException w:name="heading 4" w:uiPriority="9" w:qFormat="1"/>
-    <w:lsdException w:name="heading 5" w:uiPriority="9" w:qFormat="1"/>
-    <w:lsdException w:name="heading 6" w:uiPriority="9" w:qFormat="1"/>
-    <w:lsdException w:name="heading 7" w:uiPriority="9" w:qFormat="1"/>
-    <w:lsdException w:name="heading 8" w:uiPriority="9" w:qFormat="1"/>
-    <w:lsdException w:name="heading 9" w:uiPriority="9" w:qFormat="1"/>
-    <w:lsdException w:name="toc 1" w:uiPriority="39"/>
-    <w:lsdException w:name="toc 2" w:uiPriority="39"/>
-    <w:lsdException w:name="toc 3" w:uiPriority="39"/>
-    <w:lsdException w:name="toc 4" w:uiPriority="39"/>
-    <w:lsdException w:name="toc 5" w:uiPriority="39"/>
-    <w:lsdException w:name="toc 6" w:uiPriority="39"/>
-    <w:lsdException w:name="toc 7" w:uiPriority="39"/>
-    <w:lsdException w:name="toc 8" w:uiPriority="39"/>
-    <w:lsdException w:name="toc 9" w:uiPriority="39"/>
-    <w:lsdException w:name="caption" w:uiPriority="35" w:qFormat="1"/>
-    <w:lsdException w:name="Title" w:semiHidden="0" w:uiPriority="10" w:unhideWhenUsed="0" w:qFormat="1"/>
-    <w:lsdException w:name="Default Paragraph Font" w:uiPriority="1"/>
-    <w:lsdException w:name="Subtitle" w:semiHidden="0" w:uiPriority="11" w:unhideWhenUsed="0" w:qFormat="1"/>
-    <w:lsdException w:name="Strong" w:semiHidden="0" w:uiPriority="22" w:unhideWhenUsed="0" w:qFormat="1"/>
-    <w:lsdException w:name="Emphasis" w:semiHidden="0" w:uiPriority="20" w:unhideWhenUsed="0" w:qFormat="1"/>
+  <w:latentStyles w:defLockedState="0" w:defUIPriority="99" w:defSemiHidden="0" w:defUnhideWhenUsed="0" w:defQFormat="0" w:count="376">
+    <w:lsdException w:name="Normal" w:uiPriority="0" w:qFormat="1"/>
+    <w:lsdException w:name="heading 1" w:uiPriority="9" w:qFormat="1"/>
+    <w:lsdException w:name="heading 2" w:semiHidden="1" w:uiPriority="9" w:unhideWhenUsed="1" w:qFormat="1"/>
+    <w:lsdException w:name="heading 3" w:semiHidden="1" w:uiPriority="9" w:unhideWhenUsed="1" w:qFormat="1"/>
+    <w:lsdException w:name="heading 4" w:semiHidden="1" w:uiPriority="9" w:unhideWhenUsed="1" w:qFormat="1"/>
+    <w:lsdException w:name="heading 5" w:semiHidden="1" w:uiPriority="9" w:unhideWhenUsed="1" w:qFormat="1"/>
+    <w:lsdException w:name="heading 6" w:semiHidden="1" w:uiPriority="9" w:unhideWhenUsed="1" w:qFormat="1"/>
+    <w:lsdException w:name="heading 7" w:semiHidden="1" w:uiPriority="9" w:unhideWhenUsed="1" w:qFormat="1"/>
+    <w:lsdException w:name="heading 8" w:semiHidden="1" w:uiPriority="9" w:unhideWhenUsed="1" w:qFormat="1"/>
+    <w:lsdException w:name="heading 9" w:semiHidden="1" w:uiPriority="9" w:unhideWhenUsed="1" w:qFormat="1"/>
+    <w:lsdException w:name="index 1" w:semiHidden="1" w:unhideWhenUsed="1"/>
+    <w:lsdException w:name="index 2" w:semiHidden="1" w:unhideWhenUsed="1"/>
+    <w:lsdException w:name="index 3" w:semiHidden="1" w:unhideWhenUsed="1"/>
+    <w:lsdException w:name="index 4" w:semiHidden="1" w:unhideWhenUsed="1"/>
+    <w:lsdException w:name="index 5" w:semiHidden="1" w:unhideWhenUsed="1"/>
+    <w:lsdException w:name="index 6" w:semiHidden="1" w:unhideWhenUsed="1"/>
+    <w:lsdException w:name="index 7" w:semiHidden="1" w:unhideWhenUsed="1"/>
+    <w:lsdException w:name="index 8" w:semiHidden="1" w:unhideWhenUsed="1"/>
+    <w:lsdException w:name="index 9" w:semiHidden="1" w:unhideWhenUsed="1"/>
+    <w:lsdException w:name="toc 1" w:semiHidden="1" w:uiPriority="39" w:unhideWhenUsed="1"/>
+    <w:lsdException w:name="toc 2" w:semiHidden="1" w:uiPriority="39" w:unhideWhenUsed="1"/>
+    <w:lsdException w:name="toc 3" w:semiHidden="1" w:uiPriority="39" w:unhideWhenUsed="1"/>
+    <w:lsdException w:name="toc 4" w:semiHidden="1" w:uiPriority="39" w:unhideWhenUsed="1"/>
+    <w:lsdException w:name="toc 5" w:semiHidden="1" w:uiPriority="39" w:unhideWhenUsed="1"/>
+    <w:lsdException w:name="toc 6" w:semiHidden="1" w:uiPriority="39" w:unhideWhenUsed="1"/>
+    <w:lsdException w:name="toc 7" w:semiHidden="1" w:uiPriority="39" w:unhideWhenUsed="1"/>
+    <w:lsdException w:name="toc 8" w:semiHidden="1" w:uiPriority="39" w:unhideWhenUsed="1"/>
+    <w:lsdException w:name="toc 9" w:semiHidden="1" w:uiPriority="39" w:unhideWhenUsed="1"/>
+    <w:lsdException w:name="Normal Indent" w:semiHidden="1" w:unhideWhenUsed="1"/>
+    <w:lsdException w:name="footnote text" w:semiHidden="1" w:unhideWhenUsed="1"/>
+    <w:lsdException w:name="annotation text" w:semiHidden="1" w:unhideWhenUsed="1"/>
+    <w:lsdException w:name="header" w:semiHidden="1" w:unhideWhenUsed="1"/>
+    <w:lsdException w:name="footer" w:semiHidden="1" w:unhideWhenUsed="1"/>
+    <w:lsdException w:name="index heading" w:semiHidden="1" w:unhideWhenUsed="1"/>
+    <w:lsdException w:name="caption" w:semiHidden="1" w:uiPriority="35" w:unhideWhenUsed="1" w:qFormat="1"/>
+    <w:lsdException w:name="table of figures" w:semiHidden="1" w:unhideWhenUsed="1"/>
+    <w:lsdException w:name="envelope address" w:semiHidden="1" w:unhideWhenUsed="1"/>
+    <w:lsdException w:name="envelope return" w:semiHidden="1" w:unhideWhenUsed="1"/>
+    <w:lsdException w:name="footnote reference" w:semiHidden="1" w:unhideWhenUsed="1"/>
+    <w:lsdException w:name="annotation reference" w:semiHidden="1" w:unhideWhenUsed="1"/>
+    <w:lsdException w:name="line number" w:semiHidden="1" w:unhideWhenUsed="1"/>
+    <w:lsdException w:name="page number" w:semiHidden="1" w:unhideWhenUsed="1"/>
+    <w:lsdException w:name="endnote reference" w:semiHidden="1" w:unhideWhenUsed="1"/>
+    <w:lsdException w:name="endnote text" w:semiHidden="1" w:unhideWhenUsed="1"/>
+    <w:lsdException w:name="table of authorities" w:semiHidden="1" w:unhideWhenUsed="1"/>
+    <w:lsdException w:name="macro" w:semiHidden="1" w:unhideWhenUsed="1"/>
+    <w:lsdException w:name="toa heading" w:semiHidden="1" w:unhideWhenUsed="1"/>
+    <w:lsdException w:name="List" w:semiHidden="1" w:unhideWhenUsed="1"/>
+    <w:lsdException w:name="List Bullet" w:semiHidden="1" w:unhideWhenUsed="1"/>
+    <w:lsdException w:name="List Number" w:semiHidden="1" w:unhideWhenUsed="1"/>
+    <w:lsdException w:name="List 2" w:semiHidden="1" w:unhideWhenUsed="1"/>
+    <w:lsdException w:name="List 3" w:semiHidden="1" w:unhideWhenUsed="1"/>
+    <w:lsdException w:name="List 4" w:semiHidden="1" w:unhideWhenUsed="1"/>
+    <w:lsdException w:name="List 5" w:semiHidden="1" w:unhideWhenUsed="1"/>
+    <w:lsdException w:name="List Bullet 2" w:semiHidden="1" w:unhideWhenUsed="1"/>
+    <w:lsdException w:name="List Bullet 3" w:semiHidden="1" w:unhideWhenUsed="1"/>
+    <w:lsdException w:name="List Bullet 4" w:semiHidden="1" w:unhideWhenUsed="1"/>
+    <w:lsdException w:name="List Bullet 5" w:semiHidden="1" w:unhideWhenUsed="1"/>
+    <w:lsdException w:name="List Number 2" w:semiHidden="1" w:unhideWhenUsed="1"/>
+    <w:lsdException w:name="List Number 3" w:semiHidden="1" w:unhideWhenUsed="1"/>
+    <w:lsdException w:name="List Number 4" w:semiHidden="1" w:unhideWhenUsed="1"/>
+    <w:lsdException w:name="List Number 5" w:semiHidden="1" w:unhideWhenUsed="1"/>
+    <w:lsdException w:name="Title" w:uiPriority="10" w:qFormat="1"/>
+    <w:lsdException w:name="Closing" w:semiHidden="1" w:unhideWhenUsed="1"/>
+    <w:lsdException w:name="Signature" w:semiHidden="1" w:unhideWhenUsed="1"/>
+    <w:lsdException w:name="Default Paragraph Font" w:semiHidden="1" w:uiPriority="1" w:unhideWhenUsed="1"/>
+    <w:lsdException w:name="Body Text" w:semiHidden="1" w:unhideWhenUsed="1"/>
+    <w:lsdException w:name="Body Text Indent" w:semiHidden="1" w:unhideWhenUsed="1"/>
+    <w:lsdException w:name="List Continue" w:semiHidden="1" w:unhideWhenUsed="1"/>
+    <w:lsdException w:name="List Continue 2" w:semiHidden="1" w:unhideWhenUsed="1"/>
+    <w:lsdException w:name="List Continue 3" w:semiHidden="1" w:unhideWhenUsed="1"/>
+    <w:lsdException w:name="List Continue 4" w:semiHidden="1" w:unhideWhenUsed="1"/>
+    <w:lsdException w:name="List Continue 5" w:semiHidden="1" w:unhideWhenUsed="1"/>
+    <w:lsdException w:name="Message Header" w:semiHidden="1" w:unhideWhenUsed="1"/>
+    <w:lsdException w:name="Subtitle" w:uiPriority="11" w:qFormat="1"/>
+    <w:lsdException w:name="Salutation" w:semiHidden="1" w:unhideWhenUsed="1"/>
+    <w:lsdException w:name="Date" w:semiHidden="1" w:unhideWhenUsed="1"/>
+    <w:lsdException w:name="Body Text First Indent" w:semiHidden="1" w:unhideWhenUsed="1"/>
+    <w:lsdException w:name="Body Text First Indent 2" w:semiHidden="1" w:unhideWhenUsed="1"/>
+    <w:lsdException w:name="Note Heading" w:semiHidden="1" w:unhideWhenUsed="1"/>
+    <w:lsdException w:name="Body Text 2" w:semiHidden="1" w:unhideWhenUsed="1"/>
+    <w:lsdException w:name="Body Text 3" w:semiHidden="1" w:unhideWhenUsed="1"/>
+    <w:lsdException w:name="Body Text Indent 2" w:semiHidden="1" w:unhideWhenUsed="1"/>
+    <w:lsdException w:name="Body Text Indent 3" w:semiHidden="1" w:unhideWhenUsed="1"/>
+    <w:lsdException w:name="Block Text" w:semiHidden="1" w:unhideWhenUsed="1"/>
+    <w:lsdException w:name="Hyperlink" w:semiHidden="1" w:unhideWhenUsed="1"/>
+    <w:lsdException w:name="FollowedHyperlink" w:semiHidden="1" w:unhideWhenUsed="1"/>
+    <w:lsdException w:name="Strong" w:uiPriority="22" w:qFormat="1"/>
+    <w:lsdException w:name="Emphasis" w:uiPriority="20" w:qFormat="1"/>
+    <w:lsdException w:name="Document Map" w:semiHidden="1" w:unhideWhenUsed="1"/>
+    <w:lsdException w:name="Plain Text" w:semiHidden="1" w:unhideWhenUsed="1"/>
+    <w:lsdException w:name="E-mail Signature" w:semiHidden="1" w:unhideWhenUsed="1"/>
+    <w:lsdException w:name="HTML Top of Form" w:semiHidden="1" w:unhideWhenUsed="1"/>
+    <w:lsdException w:name="HTML Bottom of Form" w:semiHidden="1" w:unhideWhenUsed="1"/>
+    <w:lsdException w:name="Normal (Web)" w:semiHidden="1" w:unhideWhenUsed="1"/>
+    <w:lsdException w:name="HTML Acronym" w:semiHidden="1" w:unhideWhenUsed="1"/>
+    <w:lsdException w:name="HTML Address" w:semiHidden="1" w:unhideWhenUsed="1"/>
+    <w:lsdException w:name="HTML Cite" w:semiHidden="1" w:unhideWhenUsed="1"/>
+    <w:lsdException w:name="HTML Code" w:semiHidden="1" w:unhideWhenUsed="1"/>
+    <w:lsdException w:name="HTML Definition" w:semiHidden="1" w:unhideWhenUsed="1"/>
+    <w:lsdException w:name="HTML Keyboard" w:semiHidden="1" w:unhideWhenUsed="1"/>
+    <w:lsdException w:name="HTML Preformatted" w:semiHidden="1" w:unhideWhenUsed="1"/>
+    <w:lsdException w:name="HTML Sample" w:semiHidden="1" w:unhideWhenUsed="1"/>
+    <w:lsdException w:name="HTML Typewriter" w:semiHidden="1" w:unhideWhenUsed="1"/>
+    <w:lsdException w:name="HTML Variable" w:semiHidden="1" w:unhideWhenUsed="1"/>
+    <w:lsdException w:name="Normal Table" w:semiHidden="1" w:unhideWhenUsed="1"/>
+    <w:lsdException w:name="annotation subject" w:semiHidden="1" w:unhideWhenUsed="1"/>
+    <w:lsdException w:name="No List" w:semiHidden="1" w:unhideWhenUsed="1"/>
+    <w:lsdException w:name="Outline List 1" w:semiHidden="1" w:unhideWhenUsed="1"/>
+    <w:lsdException w:name="Outline List 2" w:semiHidden="1" w:unhideWhenUsed="1"/>
+    <w:lsdException w:name="Outline List 3" w:semiHidden="1" w:unhideWhenUsed="1"/>
+    <w:lsdException w:name="Table Simple 1" w:semiHidden="1" w:unhideWhenUsed="1"/>
+    <w:lsdException w:name="Table Simple 2" w:semiHidden="1" w:unhideWhenUsed="1"/>
+    <w:lsdException w:name="Table Simple 3" w:semiHidden="1" w:unhideWhenUsed="1"/>
+    <w:lsdException w:name="Table Classic 1" w:semiHidden="1" w:unhideWhenUsed="1"/>
+    <w:lsdException w:name="Table Classic 2" w:semiHidden="1" w:unhideWhenUsed="1"/>
+    <w:lsdException w:name="Table Classic 3" w:semiHidden="1" w:unhideWhenUsed="1"/>
+    <w:lsdException w:name="Table Classic 4" w:semiHidden="1" w:unhideWhenUsed="1"/>
+    <w:lsdException w:name="Table Colorful 1" w:semiHidden="1" w:unhideWhenUsed="1"/>
+    <w:lsdException w:name="Table Colorful 2" w:semiHidden="1" w:unhideWhenUsed="1"/>
+    <w:lsdException w:name="Table Colorful 3" w:semiHidden="1" w:unhideWhenUsed="1"/>
+    <w:lsdException w:name="Table Columns 1" w:semiHidden="1" w:unhideWhenUsed="1"/>
+    <w:lsdException w:name="Table Columns 2" w:semiHidden="1" w:unhideWhenUsed="1"/>
+    <w:lsdException w:name="Table Columns 3" w:semiHidden="1" w:unhideWhenUsed="1"/>
+    <w:lsdException w:name="Table Columns 4" w:semiHidden="1" w:unhideWhenUsed="1"/>
+    <w:lsdException w:name="Table Columns 5" w:semiHidden="1" w:unhideWhenUsed="1"/>
+    <w:lsdException w:name="Table Grid 1" w:semiHidden="1" w:unhideWhenUsed="1"/>
+    <w:lsdException w:name="Table Grid 2" w:semiHidden="1" w:unhideWhenUsed="1"/>
+    <w:lsdException w:name="Table Grid 3" w:semiHidden="1" w:unhideWhenUsed="1"/>
+    <w:lsdException w:name="Table Grid 4" w:semiHidden="1" w:unhideWhenUsed="1"/>
+    <w:lsdException w:name="Table Grid 5" w:semiHidden="1" w:unhideWhenUsed="1"/>
+    <w:lsdException w:name="Table Grid 6" w:semiHidden="1" w:unhideWhenUsed="1"/>
+    <w:lsdException w:name="Table Grid 7" w:semiHidden="1" w:unhideWhenUsed="1"/>
+    <w:lsdException w:name="Table Grid 8" w:semiHidden="1" w:unhideWhenUsed="1"/>
+    <w:lsdException w:name="Table List 1" w:semiHidden="1" w:unhideWhenUsed="1"/>
+    <w:lsdException w:name="Table List 2" w:semiHidden="1" w:unhideWhenUsed="1"/>
+    <w:lsdException w:name="Table List 3" w:semiHidden="1" w:unhideWhenUsed="1"/>
+    <w:lsdException w:name="Table List 4" w:semiHidden="1" w:unhideWhenUsed="1"/>
+    <w:lsdException w:name="Table List 5" w:semiHidden="1" w:unhideWhenUsed="1"/>
+    <w:lsdException w:name="Table List 6" w:semiHidden="1" w:unhideWhenUsed="1"/>
+    <w:lsdException w:name="Table List 7" w:semiHidden="1" w:unhideWhenUsed="1"/>
+    <w:lsdException w:name="Table List 8" w:semiHidden="1" w:unhideWhenUsed="1"/>
+    <w:lsdException w:name="Table 3D effects 1" w:semiHidden="1" w:unhideWhenUsed="1"/>
+    <w:lsdException w:name="Table 3D effects 2" w:semiHidden="1" w:unhideWhenUsed="1"/>
+    <w:lsdException w:name="Table 3D effects 3" w:semiHidden="1" w:unhideWhenUsed="1"/>
+    <w:lsdException w:name="Table Contemporary" w:semiHidden="1" w:unhideWhenUsed="1"/>
+    <w:lsdException w:name="Table Elegant" w:semiHidden="1" w:unhideWhenUsed="1"/>
+    <w:lsdException w:name="Table Professional" w:semiHidden="1" w:unhideWhenUsed="1"/>
+    <w:lsdException w:name="Table Subtle 1" w:semiHidden="1" w:unhideWhenUsed="1"/>
+    <w:lsdException w:name="Table Subtle 2" w:semiHidden="1" w:unhideWhenUsed="1"/>
+    <w:lsdException w:name="Table Web 1" w:semiHidden="1" w:unhideWhenUsed="1"/>
+    <w:lsdException w:name="Table Web 2" w:semiHidden="1" w:unhideWhenUsed="1"/>
+    <w:lsdException w:name="Table Web 3" w:semiHidden="1" w:unhideWhenUsed="1"/>
+    <w:lsdException w:name="Balloon Text" w:semiHidden="1" w:unhideWhenUsed="1"/>
     <w:lsdException w:name="Table Grid" w:uiPriority="59"/>
-    <w:lsdException w:name="Placeholder Text" w:unhideWhenUsed="0"/>
-    <w:lsdException w:name="No Spacing" w:semiHidden="0" w:uiPriority="1" w:unhideWhenUsed="0" w:qFormat="1"/>
-    <w:lsdException w:name="Light Shading" w:semiHidden="0" w:uiPriority="60" w:unhideWhenUsed="0"/>
-    <w:lsdException w:name="Light List" w:semiHidden="0" w:uiPriority="61" w:unhideWhenUsed="0"/>
-    <w:lsdException w:name="Light Grid" w:semiHidden="0" w:uiPriority="62" w:unhideWhenUsed="0"/>
-    <w:lsdException w:name="Medium Shading 1" w:semiHidden="0" w:uiPriority="63" w:unhideWhenUsed="0"/>
-    <w:lsdException w:name="Medium Shading 2" w:semiHidden="0" w:uiPriority="64" w:unhideWhenUsed="0"/>
-    <w:lsdException w:name="Medium List 1" w:semiHidden="0" w:uiPriority="65" w:unhideWhenUsed="0"/>
-    <w:lsdException w:name="Medium List 2" w:semiHidden="0" w:uiPriority="66" w:unhideWhenUsed="0"/>
-    <w:lsdException w:name="Medium Grid 1" w:semiHidden="0" w:uiPriority="67" w:unhideWhenUsed="0"/>
-    <w:lsdException w:name="Medium Grid 2" w:semiHidden="0" w:uiPriority="68" w:unhideWhenUsed="0"/>
-    <w:lsdException w:name="Medium Grid 3" w:semiHidden="0" w:uiPriority="69" w:unhideWhenUsed="0"/>
-    <w:lsdException w:name="Dark List" w:semiHidden="0" w:uiPriority="70" w:unhideWhenUsed="0"/>
-    <w:lsdException w:name="Colorful Shading" w:semiHidden="0" w:uiPriority="71" w:unhideWhenUsed="0"/>
-    <w:lsdException w:name="Colorful List" w:semiHidden="0" w:uiPriority="72" w:unhideWhenUsed="0"/>
-    <w:lsdException w:name="Colorful Grid" w:semiHidden="0" w:uiPriority="73" w:unhideWhenUsed="0"/>
-    <w:lsdException w:name="Light Shading Accent 1" w:semiHidden="0" w:uiPriority="60" w:unhideWhenUsed="0"/>
-    <w:lsdException w:name="Light List Accent 1" w:semiHidden="0" w:uiPriority="61" w:unhideWhenUsed="0"/>
-    <w:lsdException w:name="Light Grid Accent 1" w:semiHidden="0" w:uiPriority="62" w:unhideWhenUsed="0"/>
-    <w:lsdException w:name="Medium Shading 1 Accent 1" w:semiHidden="0" w:uiPriority="63" w:unhideWhenUsed="0"/>
-    <w:lsdException w:name="Medium Shading 2 Accent 1" w:semiHidden="0" w:uiPriority="64" w:unhideWhenUsed="0"/>
-    <w:lsdException w:name="Medium List 1 Accent 1" w:semiHidden="0" w:uiPriority="65" w:unhideWhenUsed="0"/>
-    <w:lsdException w:name="Revision" w:unhideWhenUsed="0"/>
-    <w:lsdException w:name="List Paragraph" w:semiHidden="0" w:uiPriority="34" w:unhideWhenUsed="0" w:qFormat="1"/>
-    <w:lsdException w:name="Quote" w:semiHidden="0" w:uiPriority="29" w:unhideWhenUsed="0" w:qFormat="1"/>
-    <w:lsdException w:name="Intense Quote" w:semiHidden="0" w:uiPriority="30" w:unhideWhenUsed="0" w:qFormat="1"/>
-    <w:lsdException w:name="Medium List 2 Accent 1" w:semiHidden="0" w:uiPriority="66" w:unhideWhenUsed="0"/>
-    <w:lsdException w:name="Medium Grid 1 Accent 1" w:semiHidden="0" w:uiPriority="67" w:unhideWhenUsed="0"/>
-    <w:lsdException w:name="Medium Grid 2 Accent 1" w:semiHidden="0" w:uiPriority="68" w:unhideWhenUsed="0"/>
-    <w:lsdException w:name="Medium Grid 3 Accent 1" w:semiHidden="0" w:uiPriority="69" w:unhideWhenUsed="0"/>
-    <w:lsdException w:name="Dark List Accent 1" w:semiHidden="0" w:uiPriority="70" w:unhideWhenUsed="0"/>
-    <w:lsdException w:name="Colorful Shading Accent 1" w:semiHidden="0" w:uiPriority="71" w:unhideWhenUsed="0"/>
-    <w:lsdException w:name="Colorful List Accent 1" w:semiHidden="0" w:uiPriority="72" w:unhideWhenUsed="0"/>
-    <w:lsdException w:name="Colorful Grid Accent 1" w:semiHidden="0" w:uiPriority="73" w:unhideWhenUsed="0"/>
-    <w:lsdException w:name="Light Shading Accent 2" w:semiHidden="0" w:uiPriority="60" w:unhideWhenUsed="0"/>
-    <w:lsdException w:name="Light List Accent 2" w:semiHidden="0" w:uiPriority="61" w:unhideWhenUsed="0"/>
-    <w:lsdException w:name="Light Grid Accent 2" w:semiHidden="0" w:uiPriority="62" w:unhideWhenUsed="0"/>
-    <w:lsdException w:name="Medium Shading 1 Accent 2" w:semiHidden="0" w:uiPriority="63" w:unhideWhenUsed="0"/>
-    <w:lsdException w:name="Medium Shading 2 Accent 2" w:semiHidden="0" w:uiPriority="64" w:unhideWhenUsed="0"/>
-    <w:lsdException w:name="Medium List 1 Accent 2" w:semiHidden="0" w:uiPriority="65" w:unhideWhenUsed="0"/>
-    <w:lsdException w:name="Medium List 2 Accent 2" w:semiHidden="0" w:uiPriority="66" w:unhideWhenUsed="0"/>
-    <w:lsdException w:name="Medium Grid 1 Accent 2" w:semiHidden="0" w:uiPriority="67" w:unhideWhenUsed="0"/>
-    <w:lsdException w:name="Medium Grid 2 Accent 2" w:semiHidden="0" w:uiPriority="68" w:unhideWhenUsed="0"/>
-    <w:lsdException w:name="Medium Grid 3 Accent 2" w:semiHidden="0" w:uiPriority="69" w:unhideWhenUsed="0"/>
-    <w:lsdException w:name="Dark List Accent 2" w:semiHidden="0" w:uiPriority="70" w:unhideWhenUsed="0"/>
-    <w:lsdException w:name="Colorful Shading Accent 2" w:semiHidden="0" w:uiPriority="71" w:unhideWhenUsed="0"/>
-    <w:lsdException w:name="Colorful List Accent 2" w:semiHidden="0" w:uiPriority="72" w:unhideWhenUsed="0"/>
-    <w:lsdException w:name="Colorful Grid Accent 2" w:semiHidden="0" w:uiPriority="73" w:unhideWhenUsed="0"/>
-    <w:lsdException w:name="Light Shading Accent 3" w:semiHidden="0" w:uiPriority="60" w:unhideWhenUsed="0"/>
-    <w:lsdException w:name="Light List Accent 3" w:semiHidden="0" w:uiPriority="61" w:unhideWhenUsed="0"/>
-    <w:lsdException w:name="Light Grid Accent 3" w:semiHidden="0" w:uiPriority="62" w:unhideWhenUsed="0"/>
-    <w:lsdException w:name="Medium Shading 1 Accent 3" w:semiHidden="0" w:uiPriority="63" w:unhideWhenUsed="0"/>
-    <w:lsdException w:name="Medium Shading 2 Accent 3" w:semiHidden="0" w:uiPriority="64" w:unhideWhenUsed="0"/>
-    <w:lsdException w:name="Medium List 1 Accent 3" w:semiHidden="0" w:uiPriority="65" w:unhideWhenUsed="0"/>
-    <w:lsdException w:name="Medium List 2 Accent 3" w:semiHidden="0" w:uiPriority="66" w:unhideWhenUsed="0"/>
-    <w:lsdException w:name="Medium Grid 1 Accent 3" w:semiHidden="0" w:uiPriority="67" w:unhideWhenUsed="0"/>
-    <w:lsdException w:name="Medium Grid 2 Accent 3" w:semiHidden="0" w:uiPriority="68" w:unhideWhenUsed="0"/>
-    <w:lsdException w:name="Medium Grid 3 Accent 3" w:semiHidden="0" w:uiPriority="69" w:unhideWhenUsed="0"/>
-    <w:lsdException w:name="Dark List Accent 3" w:semiHidden="0" w:uiPriority="70" w:unhideWhenUsed="0"/>
-    <w:lsdException w:name="Colorful Shading Accent 3" w:semiHidden="0" w:uiPriority="71" w:unhideWhenUsed="0"/>
-    <w:lsdException w:name="Colorful List Accent 3" w:semiHidden="0" w:uiPriority="72" w:unhideWhenUsed="0"/>
-    <w:lsdException w:name="Colorful Grid Accent 3" w:semiHidden="0" w:uiPriority="73" w:unhideWhenUsed="0"/>
-    <w:lsdException w:name="Light Shading Accent 4" w:semiHidden="0" w:uiPriority="60" w:unhideWhenUsed="0"/>
-    <w:lsdException w:name="Light List Accent 4" w:semiHidden="0" w:uiPriority="61" w:unhideWhenUsed="0"/>
-    <w:lsdException w:name="Light Grid Accent 4" w:semiHidden="0" w:uiPriority="62" w:unhideWhenUsed="0"/>
-    <w:lsdException w:name="Medium Shading 1 Accent 4" w:semiHidden="0" w:uiPriority="63" w:unhideWhenUsed="0"/>
-    <w:lsdException w:name="Medium Shading 2 Accent 4" w:semiHidden="0" w:uiPriority="64" w:unhideWhenUsed="0"/>
-    <w:lsdException w:name="Medium List 1 Accent 4" w:semiHidden="0" w:uiPriority="65" w:unhideWhenUsed="0"/>
-    <w:lsdException w:name="Medium List 2 Accent 4" w:semiHidden="0" w:uiPriority="66" w:unhideWhenUsed="0"/>
-    <w:lsdException w:name="Medium Grid 1 Accent 4" w:semiHidden="0" w:uiPriority="67" w:unhideWhenUsed="0"/>
-    <w:lsdException w:name="Medium Grid 2 Accent 4" w:semiHidden="0" w:uiPriority="68" w:unhideWhenUsed="0"/>
-    <w:lsdException w:name="Medium Grid 3 Accent 4" w:semiHidden="0" w:uiPriority="69" w:unhideWhenUsed="0"/>
-    <w:lsdException w:name="Dark List Accent 4" w:semiHidden="0" w:uiPriority="70" w:unhideWhenUsed="0"/>
-    <w:lsdException w:name="Colorful Shading Accent 4" w:semiHidden="0" w:uiPriority="71" w:unhideWhenUsed="0"/>
-    <w:lsdException w:name="Colorful List Accent 4" w:semiHidden="0" w:uiPriority="72" w:unhideWhenUsed="0"/>
-    <w:lsdException w:name="Colorful Grid Accent 4" w:semiHidden="0" w:uiPriority="73" w:unhideWhenUsed="0"/>
-    <w:lsdException w:name="Light Shading Accent 5" w:semiHidden="0" w:uiPriority="60" w:unhideWhenUsed="0"/>
-    <w:lsdException w:name="Light List Accent 5" w:semiHidden="0" w:uiPriority="61" w:unhideWhenUsed="0"/>
-    <w:lsdException w:name="Light Grid Accent 5" w:semiHidden="0" w:uiPriority="62" w:unhideWhenUsed="0"/>
-    <w:lsdException w:name="Medium Shading 1 Accent 5" w:semiHidden="0" w:uiPriority="63" w:unhideWhenUsed="0"/>
-    <w:lsdException w:name="Medium Shading 2 Accent 5" w:semiHidden="0" w:uiPriority="64" w:unhideWhenUsed="0"/>
-    <w:lsdException w:name="Medium List 1 Accent 5" w:semiHidden="0" w:uiPriority="65" w:unhideWhenUsed="0"/>
-    <w:lsdException w:name="Medium List 2 Accent 5" w:semiHidden="0" w:uiPriority="66" w:unhideWhenUsed="0"/>
-    <w:lsdException w:name="Medium Grid 1 Accent 5" w:semiHidden="0" w:uiPriority="67" w:unhideWhenUsed="0"/>
-    <w:lsdException w:name="Medium Grid 2 Accent 5" w:semiHidden="0" w:uiPriority="68" w:unhideWhenUsed="0"/>
-    <w:lsdException w:name="Medium Grid 3 Accent 5" w:semiHidden="0" w:uiPriority="69" w:unhideWhenUsed="0"/>
-    <w:lsdException w:name="Dark List Accent 5" w:semiHidden="0" w:uiPriority="70" w:unhideWhenUsed="0"/>
-    <w:lsdException w:name="Colorful Shading Accent 5" w:semiHidden="0" w:uiPriority="71" w:unhideWhenUsed="0"/>
-    <w:lsdException w:name="Colorful List Accent 5" w:semiHidden="0" w:uiPriority="72" w:unhideWhenUsed="0"/>
-    <w:lsdException w:name="Colorful Grid Accent 5" w:semiHidden="0" w:uiPriority="73" w:unhideWhenUsed="0"/>
-    <w:lsdException w:name="Light Shading Accent 6" w:semiHidden="0" w:uiPriority="60" w:unhideWhenUsed="0"/>
-    <w:lsdException w:name="Light List Accent 6" w:semiHidden="0" w:uiPriority="61" w:unhideWhenUsed="0"/>
-    <w:lsdException w:name="Light Grid Accent 6" w:semiHidden="0" w:uiPriority="62" w:unhideWhenUsed="0"/>
-    <w:lsdException w:name="Medium Shading 1 Accent 6" w:semiHidden="0" w:uiPriority="63" w:unhideWhenUsed="0"/>
-    <w:lsdException w:name="Medium Shading 2 Accent 6" w:semiHidden="0" w:uiPriority="64" w:unhideWhenUsed="0"/>
-    <w:lsdException w:name="Medium List 1 Accent 6" w:semiHidden="0" w:uiPriority="65" w:unhideWhenUsed="0"/>
-    <w:lsdException w:name="Medium List 2 Accent 6" w:semiHidden="0" w:uiPriority="66" w:unhideWhenUsed="0"/>
-    <w:lsdException w:name="Medium Grid 1 Accent 6" w:semiHidden="0" w:uiPriority="67" w:unhideWhenUsed="0"/>
-    <w:lsdException w:name="Medium Grid 2 Accent 6" w:semiHidden="0" w:uiPriority="68" w:unhideWhenUsed="0"/>
-    <w:lsdException w:name="Medium Grid 3 Accent 6" w:semiHidden="0" w:uiPriority="69" w:unhideWhenUsed="0"/>
-    <w:lsdException w:name="Dark List Accent 6" w:semiHidden="0" w:uiPriority="70" w:unhideWhenUsed="0"/>
-    <w:lsdException w:name="Colorful Shading Accent 6" w:semiHidden="0" w:uiPriority="71" w:unhideWhenUsed="0"/>
-    <w:lsdException w:name="Colorful List Accent 6" w:semiHidden="0" w:uiPriority="72" w:unhideWhenUsed="0"/>
-    <w:lsdException w:name="Colorful Grid Accent 6" w:semiHidden="0" w:uiPriority="73" w:unhideWhenUsed="0"/>
-    <w:lsdException w:name="Subtle Emphasis" w:semiHidden="0" w:uiPriority="19" w:unhideWhenUsed="0" w:qFormat="1"/>
-    <w:lsdException w:name="Intense Emphasis" w:semiHidden="0" w:uiPriority="21" w:unhideWhenUsed="0" w:qFormat="1"/>
-    <w:lsdException w:name="Subtle Reference" w:semiHidden="0" w:uiPriority="31" w:unhideWhenUsed="0" w:qFormat="1"/>
-    <w:lsdException w:name="Intense Reference" w:semiHidden="0" w:uiPriority="32" w:unhideWhenUsed="0" w:qFormat="1"/>
-    <w:lsdException w:name="Book Title" w:semiHidden="0" w:uiPriority="33" w:unhideWhenUsed="0" w:qFormat="1"/>
-    <w:lsdException w:name="Bibliography" w:uiPriority="37"/>
-    <w:lsdException w:name="TOC Heading" w:uiPriority="39" w:qFormat="1"/>
+    <w:lsdException w:name="Table Theme" w:semiHidden="1" w:unhideWhenUsed="1"/>
+    <w:lsdException w:name="Placeholder Text" w:semiHidden="1"/>
+    <w:lsdException w:name="No Spacing" w:uiPriority="1" w:qFormat="1"/>
+    <w:lsdException w:name="Light Shading" w:uiPriority="60"/>
+    <w:lsdException w:name="Light List" w:uiPriority="61"/>
+    <w:lsdException w:name="Light Grid" w:uiPriority="62"/>
+    <w:lsdException w:name="Medium Shading 1" w:uiPriority="63"/>
+    <w:lsdException w:name="Medium Shading 2" w:uiPriority="64"/>
+    <w:lsdException w:name="Medium List 1" w:uiPriority="65"/>
+    <w:lsdException w:name="Medium List 2" w:uiPriority="66"/>
+    <w:lsdException w:name="Medium Grid 1" w:uiPriority="67"/>
+    <w:lsdException w:name="Medium Grid 2" w:uiPriority="68"/>
+    <w:lsdException w:name="Medium Grid 3" w:uiPriority="69"/>
+    <w:lsdException w:name="Dark List" w:uiPriority="70"/>
+    <w:lsdException w:name="Colorful Shading" w:uiPriority="71"/>
+    <w:lsdException w:name="Colorful List" w:uiPriority="72"/>
+    <w:lsdException w:name="Colorful Grid" w:uiPriority="73"/>
+    <w:lsdException w:name="Light Shading Accent 1" w:uiPriority="60"/>
+    <w:lsdException w:name="Light List Accent 1" w:uiPriority="61"/>
+    <w:lsdException w:name="Light Grid Accent 1" w:uiPriority="62"/>
+    <w:lsdException w:name="Medium Shading 1 Accent 1" w:uiPriority="63"/>
+    <w:lsdException w:name="Medium Shading 2 Accent 1" w:uiPriority="64"/>
+    <w:lsdException w:name="Medium List 1 Accent 1" w:uiPriority="65"/>
+    <w:lsdException w:name="Revision" w:semiHidden="1"/>
+    <w:lsdException w:name="List Paragraph" w:uiPriority="34" w:qFormat="1"/>
+    <w:lsdException w:name="Quote" w:uiPriority="29" w:qFormat="1"/>
+    <w:lsdException w:name="Intense Quote" w:uiPriority="30" w:qFormat="1"/>
+    <w:lsdException w:name="Medium List 2 Accent 1" w:uiPriority="66"/>
+    <w:lsdException w:name="Medium Grid 1 Accent 1" w:uiPriority="67"/>
+    <w:lsdException w:name="Medium Grid 2 Accent 1" w:uiPriority="68"/>
+    <w:lsdException w:name="Medium Grid 3 Accent 1" w:uiPriority="69"/>
+    <w:lsdException w:name="Dark List Accent 1" w:uiPriority="70"/>
+    <w:lsdException w:name="Colorful Shading Accent 1" w:uiPriority="71"/>
+    <w:lsdException w:name="Colorful List Accent 1" w:uiPriority="72"/>
+    <w:lsdException w:name="Colorful Grid Accent 1" w:uiPriority="73"/>
+    <w:lsdException w:name="Light Shading Accent 2" w:uiPriority="60"/>
+    <w:lsdException w:name="Light List Accent 2" w:uiPriority="61"/>
+    <w:lsdException w:name="Light Grid Accent 2" w:uiPriority="62"/>
+    <w:lsdException w:name="Medium Shading 1 Accent 2" w:uiPriority="63"/>
+    <w:lsdException w:name="Medium Shading 2 Accent 2" w:uiPriority="64"/>
+    <w:lsdException w:name="Medium List 1 Accent 2" w:uiPriority="65"/>
+    <w:lsdException w:name="Medium List 2 Accent 2" w:uiPriority="66"/>
+    <w:lsdException w:name="Medium Grid 1 Accent 2" w:uiPriority="67"/>
+    <w:lsdException w:name="Medium Grid 2 Accent 2" w:uiPriority="68"/>
+    <w:lsdException w:name="Medium Grid 3 Accent 2" w:uiPriority="69"/>
+    <w:lsdException w:name="Dark List Accent 2" w:uiPriority="70"/>
+    <w:lsdException w:name="Colorful Shading Accent 2" w:uiPriority="71"/>
+    <w:lsdException w:name="Colorful List Accent 2" w:uiPriority="72"/>
+    <w:lsdException w:name="Colorful Grid Accent 2" w:uiPriority="73"/>
+    <w:lsdException w:name="Light Shading Accent 3" w:uiPriority="60"/>
+    <w:lsdException w:name="Light List Accent 3" w:uiPriority="61"/>
+    <w:lsdException w:name="Light Grid Accent 3" w:uiPriority="62"/>
+    <w:lsdException w:name="Medium Shading 1 Accent 3" w:uiPriority="63"/>
+    <w:lsdException w:name="Medium Shading 2 Accent 3" w:uiPriority="64"/>
+    <w:lsdException w:name="Medium List 1 Accent 3" w:uiPriority="65"/>
+    <w:lsdException w:name="Medium List 2 Accent 3" w:uiPriority="66"/>
+    <w:lsdException w:name="Medium Grid 1 Accent 3" w:uiPriority="67"/>
+    <w:lsdException w:name="Medium Grid 2 Accent 3" w:uiPriority="68"/>
+    <w:lsdException w:name="Medium Grid 3 Accent 3" w:uiPriority="69"/>
+    <w:lsdException w:name="Dark List Accent 3" w:uiPriority="70"/>
+    <w:lsdException w:name="Colorful Shading Accent 3" w:uiPriority="71"/>
+    <w:lsdException w:name="Colorful List Accent 3" w:uiPriority="72"/>
+    <w:lsdException w:name="Colorful Grid Accent 3" w:uiPriority="73"/>
+    <w:lsdException w:name="Light Shading Accent 4" w:uiPriority="60"/>
+    <w:lsdException w:name="Light List Accent 4" w:uiPriority="61"/>
+    <w:lsdException w:name="Light Grid Accent 4" w:uiPriority="62"/>
+    <w:lsdException w:name="Medium Shading 1 Accent 4" w:uiPriority="63"/>
+    <w:lsdException w:name="Medium Shading 2 Accent 4" w:uiPriority="64"/>
+    <w:lsdException w:name="Medium List 1 Accent 4" w:uiPriority="65"/>
+    <w:lsdException w:name="Medium List 2 Accent 4" w:uiPriority="66"/>
+    <w:lsdException w:name="Medium Grid 1 Accent 4" w:uiPriority="67"/>
+    <w:lsdException w:name="Medium Grid 2 Accent 4" w:uiPriority="68"/>
+    <w:lsdException w:name="Medium Grid 3 Accent 4" w:uiPriority="69"/>
+    <w:lsdException w:name="Dark List Accent 4" w:uiPriority="70"/>
+    <w:lsdException w:name="Colorful Shading Accent 4" w:uiPriority="71"/>
+    <w:lsdException w:name="Colorful List Accent 4" w:uiPriority="72"/>
+    <w:lsdException w:name="Colorful Grid Accent 4" w:uiPriority="73"/>
+    <w:lsdException w:name="Light Shading Accent 5" w:uiPriority="60"/>
+    <w:lsdException w:name="Light List Accent 5" w:uiPriority="61"/>
+    <w:lsdException w:name="Light Grid Accent 5" w:uiPriority="62"/>
+    <w:lsdException w:name="Medium Shading 1 Accent 5" w:uiPriority="63"/>
+    <w:lsdException w:name="Medium Shading 2 Accent 5" w:uiPriority="64"/>
+    <w:lsdException w:name="Medium List 1 Accent 5" w:uiPriority="65"/>
+    <w:lsdException w:name="Medium List 2 Accent 5" w:uiPriority="66"/>
+    <w:lsdException w:name="Medium Grid 1 Accent 5" w:uiPriority="67"/>
+    <w:lsdException w:name="Medium Grid 2 Accent 5" w:uiPriority="68"/>
+    <w:lsdException w:name="Medium Grid 3 Accent 5" w:uiPriority="69"/>
+    <w:lsdException w:name="Dark List Accent 5" w:uiPriority="70"/>
+    <w:lsdException w:name="Colorful Shading Accent 5" w:uiPriority="71"/>
+    <w:lsdException w:name="Colorful List Accent 5" w:uiPriority="72"/>
+    <w:lsdException w:name="Colorful Grid Accent 5" w:uiPriority="73"/>
+    <w:lsdException w:name="Light Shading Accent 6" w:uiPriority="60"/>
+    <w:lsdException w:name="Light List Accent 6" w:uiPriority="61"/>
+    <w:lsdException w:name="Light Grid Accent 6" w:uiPriority="62"/>
+    <w:lsdException w:name="Medium Shading 1 Accent 6" w:uiPriority="63"/>
+    <w:lsdException w:name="Medium Shading 2 Accent 6" w:uiPriority="64"/>
+    <w:lsdException w:name="Medium List 1 Accent 6" w:uiPriority="65"/>
+    <w:lsdException w:name="Medium List 2 Accent 6" w:uiPriority="66"/>
+    <w:lsdException w:name="Medium Grid 1 Accent 6" w:uiPriority="67"/>
+    <w:lsdException w:name="Medium Grid 2 Accent 6" w:uiPriority="68"/>
+    <w:lsdException w:name="Medium Grid 3 Accent 6" w:uiPriority="69"/>
+    <w:lsdException w:name="Dark List Accent 6" w:uiPriority="70"/>
+    <w:lsdException w:name="Colorful Shading Accent 6" w:uiPriority="71"/>
+    <w:lsdException w:name="Colorful List Accent 6" w:uiPriority="72"/>
+    <w:lsdException w:name="Colorful Grid Accent 6" w:uiPriority="73"/>
+    <w:lsdException w:name="Subtle Emphasis" w:uiPriority="19" w:qFormat="1"/>
+    <w:lsdException w:name="Intense Emphasis" w:uiPriority="21" w:qFormat="1"/>
+    <w:lsdException w:name="Subtle Reference" w:uiPriority="31" w:qFormat="1"/>
+    <w:lsdException w:name="Intense Reference" w:uiPriority="32" w:qFormat="1"/>
+    <w:lsdException w:name="Book Title" w:uiPriority="33" w:qFormat="1"/>
+    <w:lsdException w:name="Bibliography" w:semiHidden="1" w:uiPriority="37" w:unhideWhenUsed="1"/>
+    <w:lsdException w:name="TOC Heading" w:semiHidden="1" w:uiPriority="39" w:unhideWhenUsed="1" w:qFormat="1"/>
+    <w:lsdException w:name="Plain Table 1" w:uiPriority="41"/>
+    <w:lsdException w:name="Plain Table 2" w:uiPriority="42"/>
+    <w:lsdException w:name="Plain Table 3" w:uiPriority="43"/>
+    <w:lsdException w:name="Plain Table 4" w:uiPriority="44"/>
+    <w:lsdException w:name="Plain Table 5" w:uiPriority="45"/>
+    <w:lsdException w:name="Grid Table Light" w:uiPriority="40"/>
+    <w:lsdException w:name="Grid Table 1 Light" w:uiPriority="46"/>
+    <w:lsdException w:name="Grid Table 2" w:uiPriority="47"/>
+    <w:lsdException w:name="Grid Table 3" w:uiPriority="48"/>
+    <w:lsdException w:name="Grid Table 4" w:uiPriority="49"/>
+    <w:lsdException w:name="Grid Table 5 Dark" w:uiPriority="50"/>
+    <w:lsdException w:name="Grid Table 6 Colorful" w:uiPriority="51"/>
+    <w:lsdException w:name="Grid Table 7 Colorful" w:uiPriority="52"/>
+    <w:lsdException w:name="Grid Table 1 Light Accent 1" w:uiPriority="46"/>
+    <w:lsdException w:name="Grid Table 2 Accent 1" w:uiPriority="47"/>
+    <w:lsdException w:name="Grid Table 3 Accent 1" w:uiPriority="48"/>
+    <w:lsdException w:name="Grid Table 4 Accent 1" w:uiPriority="49"/>
+    <w:lsdException w:name="Grid Table 5 Dark Accent 1" w:uiPriority="50"/>
+    <w:lsdException w:name="Grid Table 6 Colorful Accent 1" w:uiPriority="51"/>
+    <w:lsdException w:name="Grid Table 7 Colorful Accent 1" w:uiPriority="52"/>
+    <w:lsdException w:name="Grid Table 1 Light Accent 2" w:uiPriority="46"/>
+    <w:lsdException w:name="Grid Table 2 Accent 2" w:uiPriority="47"/>
+    <w:lsdException w:name="Grid Table 3 Accent 2" w:uiPriority="48"/>
+    <w:lsdException w:name="Grid Table 4 Accent 2" w:uiPriority="49"/>
+    <w:lsdException w:name="Grid Table 5 Dark Accent 2" w:uiPriority="50"/>
+    <w:lsdException w:name="Grid Table 6 Colorful Accent 2" w:uiPriority="51"/>
+    <w:lsdException w:name="Grid Table 7 Colorful Accent 2" w:uiPriority="52"/>
+    <w:lsdException w:name="Grid Table 1 Light Accent 3" w:uiPriority="46"/>
+    <w:lsdException w:name="Grid Table 2 Accent 3" w:uiPriority="47"/>
+    <w:lsdException w:name="Grid Table 3 Accent 3" w:uiPriority="48"/>
+    <w:lsdException w:name="Grid Table 4 Accent 3" w:uiPriority="49"/>
+    <w:lsdException w:name="Grid Table 5 Dark Accent 3" w:uiPriority="50"/>
+    <w:lsdException w:name="Grid Table 6 Colorful Accent 3" w:uiPriority="51"/>
+    <w:lsdException w:name="Grid Table 7 Colorful Accent 3" w:uiPriority="52"/>
+    <w:lsdException w:name="Grid Table 1 Light Accent 4" w:uiPriority="46"/>
+    <w:lsdException w:name="Grid Table 2 Accent 4" w:uiPriority="47"/>
+    <w:lsdException w:name="Grid Table 3 Accent 4" w:uiPriority="48"/>
+    <w:lsdException w:name="Grid Table 4 Accent 4" w:uiPriority="49"/>
+    <w:lsdException w:name="Grid Table 5 Dark Accent 4" w:uiPriority="50"/>
+    <w:lsdException w:name="Grid Table 6 Colorful Accent 4" w:uiPriority="51"/>
+    <w:lsdException w:name="Grid Table 7 Colorful Accent 4" w:uiPriority="52"/>
+    <w:lsdException w:name="Grid Table 1 Light Accent 5" w:uiPriority="46"/>
+    <w:lsdException w:name="Grid Table 2 Accent 5" w:uiPriority="47"/>
+    <w:lsdException w:name="Grid Table 3 Accent 5" w:uiPriority="48"/>
+    <w:lsdException w:name="Grid Table 4 Accent 5" w:uiPriority="49"/>
+    <w:lsdException w:name="Grid Table 5 Dark Accent 5" w:uiPriority="50"/>
+    <w:lsdException w:name="Grid Table 6 Colorful Accent 5" w:uiPriority="51"/>
+    <w:lsdException w:name="Grid Table 7 Colorful Accent 5" w:uiPriority="52"/>
+    <w:lsdException w:name="Grid Table 1 Light Accent 6" w:uiPriority="46"/>
+    <w:lsdException w:name="Grid Table 2 Accent 6" w:uiPriority="47"/>
+    <w:lsdException w:name="Grid Table 3 Accent 6" w:uiPriority="48"/>
+    <w:lsdException w:name="Grid Table 4 Accent 6" w:uiPriority="49"/>
+    <w:lsdException w:name="Grid Table 5 Dark Accent 6" w:uiPriority="50"/>
+    <w:lsdException w:name="Grid Table 6 Colorful Accent 6" w:uiPriority="51"/>
+    <w:lsdException w:name="Grid Table 7 Colorful Accent 6" w:uiPriority="52"/>
+    <w:lsdException w:name="List Table 1 Light" w:uiPriority="46"/>
+    <w:lsdException w:name="List Table 2" w:uiPriority="47"/>
+    <w:lsdException w:name="List Table 3" w:uiPriority="48"/>
+    <w:lsdException w:name="List Table 4" w:uiPriority="49"/>
+    <w:lsdException w:name="List Table 5 Dark" w:uiPriority="50"/>
+    <w:lsdException w:name="List Table 6 Colorful" w:uiPriority="51"/>
+    <w:lsdException w:name="List Table 7 Colorful" w:uiPriority="52"/>
+    <w:lsdException w:name="List Table 1 Light Accent 1" w:uiPriority="46"/>
+    <w:lsdException w:name="List Table 2 Accent 1" w:uiPriority="47"/>
+    <w:lsdException w:name="List Table 3 Accent 1" w:uiPriority="48"/>
+    <w:lsdException w:name="List Table 4 Accent 1" w:uiPriority="49"/>
+    <w:lsdException w:name="List Table 5 Dark Accent 1" w:uiPriority="50"/>
+    <w:lsdException w:name="List Table 6 Colorful Accent 1" w:uiPriority="51"/>
+    <w:lsdException w:name="List Table 7 Colorful Accent 1" w:uiPriority="52"/>
+    <w:lsdException w:name="List Table 1 Light Accent 2" w:uiPriority="46"/>
+    <w:lsdException w:name="List Table 2 Accent 2" w:uiPriority="47"/>
+    <w:lsdException w:name="List Table 3 Accent 2" w:uiPriority="48"/>
+    <w:lsdException w:name="List Table 4 Accent 2" w:uiPriority="49"/>
+    <w:lsdException w:name="List Table 5 Dark Accent 2" w:uiPriority="50"/>
+    <w:lsdException w:name="List Table 6 Colorful Accent 2" w:uiPriority="51"/>
+    <w:lsdException w:name="List Table 7 Colorful Accent 2" w:uiPriority="52"/>
+    <w:lsdException w:name="List Table 1 Light Accent 3" w:uiPriority="46"/>
+    <w:lsdException w:name="List Table 2 Accent 3" w:uiPriority="47"/>
+    <w:lsdException w:name="List Table 3 Accent 3" w:uiPriority="48"/>
+    <w:lsdException w:name="List Table 4 Accent 3" w:uiPriority="49"/>
+    <w:lsdException w:name="List Table 5 Dark Accent 3" w:uiPriority="50"/>
+    <w:lsdException w:name="List Table 6 Colorful Accent 3" w:uiPriority="51"/>
+    <w:lsdException w:name="List Table 7 Colorful Accent 3" w:uiPriority="52"/>
+    <w:lsdException w:name="List Table 1 Light Accent 4" w:uiPriority="46"/>
+    <w:lsdException w:name="List Table 2 Accent 4" w:uiPriority="47"/>
+    <w:lsdException w:name="List Table 3 Accent 4" w:uiPriority="48"/>
+    <w:lsdException w:name="List Table 4 Accent 4" w:uiPriority="49"/>
+    <w:lsdException w:name="List Table 5 Dark Accent 4" w:uiPriority="50"/>
+    <w:lsdException w:name="List Table 6 Colorful Accent 4" w:uiPriority="51"/>
+    <w:lsdException w:name="List Table 7 Colorful Accent 4" w:uiPriority="52"/>
+    <w:lsdException w:name="List Table 1 Light Accent 5" w:uiPriority="46"/>
+    <w:lsdException w:name="List Table 2 Accent 5" w:uiPriority="47"/>
+    <w:lsdException w:name="List Table 3 Accent 5" w:uiPriority="48"/>
+    <w:lsdException w:name="List Table 4 Accent 5" w:uiPriority="49"/>
+    <w:lsdException w:name="List Table 5 Dark Accent 5" w:uiPriority="50"/>
+    <w:lsdException w:name="List Table 6 Colorful Accent 5" w:uiPriority="51"/>
+    <w:lsdException w:name="List Table 7 Colorful Accent 5" w:uiPriority="52"/>
+    <w:lsdException w:name="List Table 1 Light Accent 6" w:uiPriority="46"/>
+    <w:lsdException w:name="List Table 2 Accent 6" w:uiPriority="47"/>
+    <w:lsdException w:name="List Table 3 Accent 6" w:uiPriority="48"/>
+    <w:lsdException w:name="List Table 4 Accent 6" w:uiPriority="49"/>
+    <w:lsdException w:name="List Table 5 Dark Accent 6" w:uiPriority="50"/>
+    <w:lsdException w:name="List Table 6 Colorful Accent 6" w:uiPriority="51"/>
+    <w:lsdException w:name="List Table 7 Colorful Accent 6" w:uiPriority="52"/>
+    <w:lsdException w:name="Mention" w:semiHidden="1" w:unhideWhenUsed="1"/>
+    <w:lsdException w:name="Smart Hyperlink" w:semiHidden="1" w:unhideWhenUsed="1"/>
+    <w:lsdException w:name="Hashtag" w:semiHidden="1" w:unhideWhenUsed="1"/>
+    <w:lsdException w:name="Unresolved Mention" w:semiHidden="1" w:unhideWhenUsed="1"/>
+    <w:lsdException w:name="Smart Link" w:semiHidden="1" w:unhideWhenUsed="1"/>
   </w:latentStyles>
   <w:style w:type="paragraph" w:default="1" w:styleId="a">
     <w:name w:val="Normal"/>
@@ -2460,7 +2720,6 @@
       <w:spacing w:after="0" w:line="240" w:lineRule="auto"/>
     </w:pPr>
     <w:tblPr>
-      <w:tblInd w:w="0" w:type="dxa"/>
       <w:tblBorders>
         <w:top w:val="single" w:sz="4" w:space="0" w:color="auto"/>
         <w:left w:val="single" w:sz="4" w:space="0" w:color="auto"/>
@@ -2469,12 +2728,6 @@
         <w:insideH w:val="single" w:sz="4" w:space="0" w:color="auto"/>
         <w:insideV w:val="single" w:sz="4" w:space="0" w:color="auto"/>
       </w:tblBorders>
-      <w:tblCellMar>
-        <w:top w:w="0" w:type="dxa"/>
-        <w:left w:w="108" w:type="dxa"/>
-        <w:bottom w:w="0" w:type="dxa"/>
-        <w:right w:w="108" w:type="dxa"/>
-      </w:tblCellMar>
     </w:tblPr>
   </w:style>
   <w:style w:type="character" w:styleId="a4">
@@ -2528,280 +2781,49 @@
       <w:szCs w:val="18"/>
     </w:rPr>
   </w:style>
-</w:styles>
-</file>
-
-<file path=word/stylesWithEffects.xml><?xml version="1.0" encoding="utf-8"?>
-<w:styles xmlns:wpc="http://schemas.microsoft.com/office/word/2010/wordprocessingCanvas" xmlns:mc="http://schemas.openxmlformats.org/markup-compatibility/2006" xmlns:o="urn:schemas-microsoft-com:office:office" xmlns:r="http://schemas.openxmlformats.org/officeDocument/2006/relationships" xmlns:m="http://schemas.openxmlformats.org/officeDocument/2006/math" xmlns:v="urn:schemas-microsoft-com:vml" xmlns:wp14="http://schemas.microsoft.com/office/word/2010/wordprocessingDrawing" xmlns:wp="http://schemas.openxmlformats.org/drawingml/2006/wordprocessingDrawing" xmlns:w10="urn:schemas-microsoft-com:office:word" xmlns:w="http://schemas.openxmlformats.org/wordprocessingml/2006/main" xmlns:w14="http://schemas.microsoft.com/office/word/2010/wordml" xmlns:wpg="http://schemas.microsoft.com/office/word/2010/wordprocessingGroup" xmlns:wpi="http://schemas.microsoft.com/office/word/2010/wordprocessingInk" xmlns:wne="http://schemas.microsoft.com/office/word/2006/wordml" xmlns:wps="http://schemas.microsoft.com/office/word/2010/wordprocessingShape" mc:Ignorable="w14 wp14">
-  <w:docDefaults>
-    <w:rPrDefault>
-      <w:rPr>
-        <w:rFonts w:asciiTheme="minorHAnsi" w:eastAsiaTheme="minorEastAsia" w:hAnsiTheme="minorHAnsi" w:cstheme="minorBidi"/>
-        <w:kern w:val="2"/>
-        <w:szCs w:val="22"/>
-        <w:lang w:val="en-US" w:eastAsia="ko-KR" w:bidi="ar-SA"/>
-      </w:rPr>
-    </w:rPrDefault>
-    <w:pPrDefault>
-      <w:pPr>
-        <w:spacing w:after="200" w:line="276" w:lineRule="auto"/>
-        <w:jc w:val="both"/>
-      </w:pPr>
-    </w:pPrDefault>
-  </w:docDefaults>
-  <w:latentStyles w:defLockedState="0" w:defUIPriority="99" w:defSemiHidden="1" w:defUnhideWhenUsed="1" w:defQFormat="0" w:count="267">
-    <w:lsdException w:name="Normal" w:semiHidden="0" w:uiPriority="0" w:unhideWhenUsed="0" w:qFormat="1"/>
-    <w:lsdException w:name="heading 1" w:semiHidden="0" w:uiPriority="9" w:unhideWhenUsed="0" w:qFormat="1"/>
-    <w:lsdException w:name="heading 2" w:uiPriority="9" w:qFormat="1"/>
-    <w:lsdException w:name="heading 3" w:uiPriority="9" w:qFormat="1"/>
-    <w:lsdException w:name="heading 4" w:uiPriority="9" w:qFormat="1"/>
-    <w:lsdException w:name="heading 5" w:uiPriority="9" w:qFormat="1"/>
-    <w:lsdException w:name="heading 6" w:uiPriority="9" w:qFormat="1"/>
-    <w:lsdException w:name="heading 7" w:uiPriority="9" w:qFormat="1"/>
-    <w:lsdException w:name="heading 8" w:uiPriority="9" w:qFormat="1"/>
-    <w:lsdException w:name="heading 9" w:uiPriority="9" w:qFormat="1"/>
-    <w:lsdException w:name="toc 1" w:uiPriority="39"/>
-    <w:lsdException w:name="toc 2" w:uiPriority="39"/>
-    <w:lsdException w:name="toc 3" w:uiPriority="39"/>
-    <w:lsdException w:name="toc 4" w:uiPriority="39"/>
-    <w:lsdException w:name="toc 5" w:uiPriority="39"/>
-    <w:lsdException w:name="toc 6" w:uiPriority="39"/>
-    <w:lsdException w:name="toc 7" w:uiPriority="39"/>
-    <w:lsdException w:name="toc 8" w:uiPriority="39"/>
-    <w:lsdException w:name="toc 9" w:uiPriority="39"/>
-    <w:lsdException w:name="caption" w:uiPriority="35" w:qFormat="1"/>
-    <w:lsdException w:name="Title" w:semiHidden="0" w:uiPriority="10" w:unhideWhenUsed="0" w:qFormat="1"/>
-    <w:lsdException w:name="Default Paragraph Font" w:uiPriority="1"/>
-    <w:lsdException w:name="Subtitle" w:semiHidden="0" w:uiPriority="11" w:unhideWhenUsed="0" w:qFormat="1"/>
-    <w:lsdException w:name="Strong" w:semiHidden="0" w:uiPriority="22" w:unhideWhenUsed="0" w:qFormat="1"/>
-    <w:lsdException w:name="Emphasis" w:semiHidden="0" w:uiPriority="20" w:unhideWhenUsed="0" w:qFormat="1"/>
-    <w:lsdException w:name="Table Grid" w:uiPriority="59"/>
-    <w:lsdException w:name="Placeholder Text" w:unhideWhenUsed="0"/>
-    <w:lsdException w:name="No Spacing" w:semiHidden="0" w:uiPriority="1" w:unhideWhenUsed="0" w:qFormat="1"/>
-    <w:lsdException w:name="Light Shading" w:semiHidden="0" w:uiPriority="60" w:unhideWhenUsed="0"/>
-    <w:lsdException w:name="Light List" w:semiHidden="0" w:uiPriority="61" w:unhideWhenUsed="0"/>
-    <w:lsdException w:name="Light Grid" w:semiHidden="0" w:uiPriority="62" w:unhideWhenUsed="0"/>
-    <w:lsdException w:name="Medium Shading 1" w:semiHidden="0" w:uiPriority="63" w:unhideWhenUsed="0"/>
-    <w:lsdException w:name="Medium Shading 2" w:semiHidden="0" w:uiPriority="64" w:unhideWhenUsed="0"/>
-    <w:lsdException w:name="Medium List 1" w:semiHidden="0" w:uiPriority="65" w:unhideWhenUsed="0"/>
-    <w:lsdException w:name="Medium List 2" w:semiHidden="0" w:uiPriority="66" w:unhideWhenUsed="0"/>
-    <w:lsdException w:name="Medium Grid 1" w:semiHidden="0" w:uiPriority="67" w:unhideWhenUsed="0"/>
-    <w:lsdException w:name="Medium Grid 2" w:semiHidden="0" w:uiPriority="68" w:unhideWhenUsed="0"/>
-    <w:lsdException w:name="Medium Grid 3" w:semiHidden="0" w:uiPriority="69" w:unhideWhenUsed="0"/>
-    <w:lsdException w:name="Dark List" w:semiHidden="0" w:uiPriority="70" w:unhideWhenUsed="0"/>
-    <w:lsdException w:name="Colorful Shading" w:semiHidden="0" w:uiPriority="71" w:unhideWhenUsed="0"/>
-    <w:lsdException w:name="Colorful List" w:semiHidden="0" w:uiPriority="72" w:unhideWhenUsed="0"/>
-    <w:lsdException w:name="Colorful Grid" w:semiHidden="0" w:uiPriority="73" w:unhideWhenUsed="0"/>
-    <w:lsdException w:name="Light Shading Accent 1" w:semiHidden="0" w:uiPriority="60" w:unhideWhenUsed="0"/>
-    <w:lsdException w:name="Light List Accent 1" w:semiHidden="0" w:uiPriority="61" w:unhideWhenUsed="0"/>
-    <w:lsdException w:name="Light Grid Accent 1" w:semiHidden="0" w:uiPriority="62" w:unhideWhenUsed="0"/>
-    <w:lsdException w:name="Medium Shading 1 Accent 1" w:semiHidden="0" w:uiPriority="63" w:unhideWhenUsed="0"/>
-    <w:lsdException w:name="Medium Shading 2 Accent 1" w:semiHidden="0" w:uiPriority="64" w:unhideWhenUsed="0"/>
-    <w:lsdException w:name="Medium List 1 Accent 1" w:semiHidden="0" w:uiPriority="65" w:unhideWhenUsed="0"/>
-    <w:lsdException w:name="Revision" w:unhideWhenUsed="0"/>
-    <w:lsdException w:name="List Paragraph" w:semiHidden="0" w:uiPriority="34" w:unhideWhenUsed="0" w:qFormat="1"/>
-    <w:lsdException w:name="Quote" w:semiHidden="0" w:uiPriority="29" w:unhideWhenUsed="0" w:qFormat="1"/>
-    <w:lsdException w:name="Intense Quote" w:semiHidden="0" w:uiPriority="30" w:unhideWhenUsed="0" w:qFormat="1"/>
-    <w:lsdException w:name="Medium List 2 Accent 1" w:semiHidden="0" w:uiPriority="66" w:unhideWhenUsed="0"/>
-    <w:lsdException w:name="Medium Grid 1 Accent 1" w:semiHidden="0" w:uiPriority="67" w:unhideWhenUsed="0"/>
-    <w:lsdException w:name="Medium Grid 2 Accent 1" w:semiHidden="0" w:uiPriority="68" w:unhideWhenUsed="0"/>
-    <w:lsdException w:name="Medium Grid 3 Accent 1" w:semiHidden="0" w:uiPriority="69" w:unhideWhenUsed="0"/>
-    <w:lsdException w:name="Dark List Accent 1" w:semiHidden="0" w:uiPriority="70" w:unhideWhenUsed="0"/>
-    <w:lsdException w:name="Colorful Shading Accent 1" w:semiHidden="0" w:uiPriority="71" w:unhideWhenUsed="0"/>
-    <w:lsdException w:name="Colorful List Accent 1" w:semiHidden="0" w:uiPriority="72" w:unhideWhenUsed="0"/>
-    <w:lsdException w:name="Colorful Grid Accent 1" w:semiHidden="0" w:uiPriority="73" w:unhideWhenUsed="0"/>
-    <w:lsdException w:name="Light Shading Accent 2" w:semiHidden="0" w:uiPriority="60" w:unhideWhenUsed="0"/>
-    <w:lsdException w:name="Light List Accent 2" w:semiHidden="0" w:uiPriority="61" w:unhideWhenUsed="0"/>
-    <w:lsdException w:name="Light Grid Accent 2" w:semiHidden="0" w:uiPriority="62" w:unhideWhenUsed="0"/>
-    <w:lsdException w:name="Medium Shading 1 Accent 2" w:semiHidden="0" w:uiPriority="63" w:unhideWhenUsed="0"/>
-    <w:lsdException w:name="Medium Shading 2 Accent 2" w:semiHidden="0" w:uiPriority="64" w:unhideWhenUsed="0"/>
-    <w:lsdException w:name="Medium List 1 Accent 2" w:semiHidden="0" w:uiPriority="65" w:unhideWhenUsed="0"/>
-    <w:lsdException w:name="Medium List 2 Accent 2" w:semiHidden="0" w:uiPriority="66" w:unhideWhenUsed="0"/>
-    <w:lsdException w:name="Medium Grid 1 Accent 2" w:semiHidden="0" w:uiPriority="67" w:unhideWhenUsed="0"/>
-    <w:lsdException w:name="Medium Grid 2 Accent 2" w:semiHidden="0" w:uiPriority="68" w:unhideWhenUsed="0"/>
-    <w:lsdException w:name="Medium Grid 3 Accent 2" w:semiHidden="0" w:uiPriority="69" w:unhideWhenUsed="0"/>
-    <w:lsdException w:name="Dark List Accent 2" w:semiHidden="0" w:uiPriority="70" w:unhideWhenUsed="0"/>
-    <w:lsdException w:name="Colorful Shading Accent 2" w:semiHidden="0" w:uiPriority="71" w:unhideWhenUsed="0"/>
-    <w:lsdException w:name="Colorful List Accent 2" w:semiHidden="0" w:uiPriority="72" w:unhideWhenUsed="0"/>
-    <w:lsdException w:name="Colorful Grid Accent 2" w:semiHidden="0" w:uiPriority="73" w:unhideWhenUsed="0"/>
-    <w:lsdException w:name="Light Shading Accent 3" w:semiHidden="0" w:uiPriority="60" w:unhideWhenUsed="0"/>
-    <w:lsdException w:name="Light List Accent 3" w:semiHidden="0" w:uiPriority="61" w:unhideWhenUsed="0"/>
-    <w:lsdException w:name="Light Grid Accent 3" w:semiHidden="0" w:uiPriority="62" w:unhideWhenUsed="0"/>
-    <w:lsdException w:name="Medium Shading 1 Accent 3" w:semiHidden="0" w:uiPriority="63" w:unhideWhenUsed="0"/>
-    <w:lsdException w:name="Medium Shading 2 Accent 3" w:semiHidden="0" w:uiPriority="64" w:unhideWhenUsed="0"/>
-    <w:lsdException w:name="Medium List 1 Accent 3" w:semiHidden="0" w:uiPriority="65" w:unhideWhenUsed="0"/>
-    <w:lsdException w:name="Medium List 2 Accent 3" w:semiHidden="0" w:uiPriority="66" w:unhideWhenUsed="0"/>
-    <w:lsdException w:name="Medium Grid 1 Accent 3" w:semiHidden="0" w:uiPriority="67" w:unhideWhenUsed="0"/>
-    <w:lsdException w:name="Medium Grid 2 Accent 3" w:semiHidden="0" w:uiPriority="68" w:unhideWhenUsed="0"/>
-    <w:lsdException w:name="Medium Grid 3 Accent 3" w:semiHidden="0" w:uiPriority="69" w:unhideWhenUsed="0"/>
-    <w:lsdException w:name="Dark List Accent 3" w:semiHidden="0" w:uiPriority="70" w:unhideWhenUsed="0"/>
-    <w:lsdException w:name="Colorful Shading Accent 3" w:semiHidden="0" w:uiPriority="71" w:unhideWhenUsed="0"/>
-    <w:lsdException w:name="Colorful List Accent 3" w:semiHidden="0" w:uiPriority="72" w:unhideWhenUsed="0"/>
-    <w:lsdException w:name="Colorful Grid Accent 3" w:semiHidden="0" w:uiPriority="73" w:unhideWhenUsed="0"/>
-    <w:lsdException w:name="Light Shading Accent 4" w:semiHidden="0" w:uiPriority="60" w:unhideWhenUsed="0"/>
-    <w:lsdException w:name="Light List Accent 4" w:semiHidden="0" w:uiPriority="61" w:unhideWhenUsed="0"/>
-    <w:lsdException w:name="Light Grid Accent 4" w:semiHidden="0" w:uiPriority="62" w:unhideWhenUsed="0"/>
-    <w:lsdException w:name="Medium Shading 1 Accent 4" w:semiHidden="0" w:uiPriority="63" w:unhideWhenUsed="0"/>
-    <w:lsdException w:name="Medium Shading 2 Accent 4" w:semiHidden="0" w:uiPriority="64" w:unhideWhenUsed="0"/>
-    <w:lsdException w:name="Medium List 1 Accent 4" w:semiHidden="0" w:uiPriority="65" w:unhideWhenUsed="0"/>
-    <w:lsdException w:name="Medium List 2 Accent 4" w:semiHidden="0" w:uiPriority="66" w:unhideWhenUsed="0"/>
-    <w:lsdException w:name="Medium Grid 1 Accent 4" w:semiHidden="0" w:uiPriority="67" w:unhideWhenUsed="0"/>
-    <w:lsdException w:name="Medium Grid 2 Accent 4" w:semiHidden="0" w:uiPriority="68" w:unhideWhenUsed="0"/>
-    <w:lsdException w:name="Medium Grid 3 Accent 4" w:semiHidden="0" w:uiPriority="69" w:unhideWhenUsed="0"/>
-    <w:lsdException w:name="Dark List Accent 4" w:semiHidden="0" w:uiPriority="70" w:unhideWhenUsed="0"/>
-    <w:lsdException w:name="Colorful Shading Accent 4" w:semiHidden="0" w:uiPriority="71" w:unhideWhenUsed="0"/>
-    <w:lsdException w:name="Colorful List Accent 4" w:semiHidden="0" w:uiPriority="72" w:unhideWhenUsed="0"/>
-    <w:lsdException w:name="Colorful Grid Accent 4" w:semiHidden="0" w:uiPriority="73" w:unhideWhenUsed="0"/>
-    <w:lsdException w:name="Light Shading Accent 5" w:semiHidden="0" w:uiPriority="60" w:unhideWhenUsed="0"/>
-    <w:lsdException w:name="Light List Accent 5" w:semiHidden="0" w:uiPriority="61" w:unhideWhenUsed="0"/>
-    <w:lsdException w:name="Light Grid Accent 5" w:semiHidden="0" w:uiPriority="62" w:unhideWhenUsed="0"/>
-    <w:lsdException w:name="Medium Shading 1 Accent 5" w:semiHidden="0" w:uiPriority="63" w:unhideWhenUsed="0"/>
-    <w:lsdException w:name="Medium Shading 2 Accent 5" w:semiHidden="0" w:uiPriority="64" w:unhideWhenUsed="0"/>
-    <w:lsdException w:name="Medium List 1 Accent 5" w:semiHidden="0" w:uiPriority="65" w:unhideWhenUsed="0"/>
-    <w:lsdException w:name="Medium List 2 Accent 5" w:semiHidden="0" w:uiPriority="66" w:unhideWhenUsed="0"/>
-    <w:lsdException w:name="Medium Grid 1 Accent 5" w:semiHidden="0" w:uiPriority="67" w:unhideWhenUsed="0"/>
-    <w:lsdException w:name="Medium Grid 2 Accent 5" w:semiHidden="0" w:uiPriority="68" w:unhideWhenUsed="0"/>
-    <w:lsdException w:name="Medium Grid 3 Accent 5" w:semiHidden="0" w:uiPriority="69" w:unhideWhenUsed="0"/>
-    <w:lsdException w:name="Dark List Accent 5" w:semiHidden="0" w:uiPriority="70" w:unhideWhenUsed="0"/>
-    <w:lsdException w:name="Colorful Shading Accent 5" w:semiHidden="0" w:uiPriority="71" w:unhideWhenUsed="0"/>
-    <w:lsdException w:name="Colorful List Accent 5" w:semiHidden="0" w:uiPriority="72" w:unhideWhenUsed="0"/>
-    <w:lsdException w:name="Colorful Grid Accent 5" w:semiHidden="0" w:uiPriority="73" w:unhideWhenUsed="0"/>
-    <w:lsdException w:name="Light Shading Accent 6" w:semiHidden="0" w:uiPriority="60" w:unhideWhenUsed="0"/>
-    <w:lsdException w:name="Light List Accent 6" w:semiHidden="0" w:uiPriority="61" w:unhideWhenUsed="0"/>
-    <w:lsdException w:name="Light Grid Accent 6" w:semiHidden="0" w:uiPriority="62" w:unhideWhenUsed="0"/>
-    <w:lsdException w:name="Medium Shading 1 Accent 6" w:semiHidden="0" w:uiPriority="63" w:unhideWhenUsed="0"/>
-    <w:lsdException w:name="Medium Shading 2 Accent 6" w:semiHidden="0" w:uiPriority="64" w:unhideWhenUsed="0"/>
-    <w:lsdException w:name="Medium List 1 Accent 6" w:semiHidden="0" w:uiPriority="65" w:unhideWhenUsed="0"/>
-    <w:lsdException w:name="Medium List 2 Accent 6" w:semiHidden="0" w:uiPriority="66" w:unhideWhenUsed="0"/>
-    <w:lsdException w:name="Medium Grid 1 Accent 6" w:semiHidden="0" w:uiPriority="67" w:unhideWhenUsed="0"/>
-    <w:lsdException w:name="Medium Grid 2 Accent 6" w:semiHidden="0" w:uiPriority="68" w:unhideWhenUsed="0"/>
-    <w:lsdException w:name="Medium Grid 3 Accent 6" w:semiHidden="0" w:uiPriority="69" w:unhideWhenUsed="0"/>
-    <w:lsdException w:name="Dark List Accent 6" w:semiHidden="0" w:uiPriority="70" w:unhideWhenUsed="0"/>
-    <w:lsdException w:name="Colorful Shading Accent 6" w:semiHidden="0" w:uiPriority="71" w:unhideWhenUsed="0"/>
-    <w:lsdException w:name="Colorful List Accent 6" w:semiHidden="0" w:uiPriority="72" w:unhideWhenUsed="0"/>
-    <w:lsdException w:name="Colorful Grid Accent 6" w:semiHidden="0" w:uiPriority="73" w:unhideWhenUsed="0"/>
-    <w:lsdException w:name="Subtle Emphasis" w:semiHidden="0" w:uiPriority="19" w:unhideWhenUsed="0" w:qFormat="1"/>
-    <w:lsdException w:name="Intense Emphasis" w:semiHidden="0" w:uiPriority="21" w:unhideWhenUsed="0" w:qFormat="1"/>
-    <w:lsdException w:name="Subtle Reference" w:semiHidden="0" w:uiPriority="31" w:unhideWhenUsed="0" w:qFormat="1"/>
-    <w:lsdException w:name="Intense Reference" w:semiHidden="0" w:uiPriority="32" w:unhideWhenUsed="0" w:qFormat="1"/>
-    <w:lsdException w:name="Book Title" w:semiHidden="0" w:uiPriority="33" w:unhideWhenUsed="0" w:qFormat="1"/>
-    <w:lsdException w:name="Bibliography" w:uiPriority="37"/>
-    <w:lsdException w:name="TOC Heading" w:uiPriority="39" w:qFormat="1"/>
-  </w:latentStyles>
-  <w:style w:type="paragraph" w:default="1" w:styleId="a">
-    <w:name w:val="Normal"/>
-    <w:qFormat/>
+  <w:style w:type="paragraph" w:styleId="a7">
+    <w:name w:val="header"/>
+    <w:basedOn w:val="a"/>
+    <w:link w:val="Char0"/>
+    <w:uiPriority w:val="99"/>
+    <w:unhideWhenUsed/>
+    <w:rsid w:val="00416427"/>
     <w:pPr>
-      <w:widowControl w:val="0"/>
-      <w:wordWrap w:val="0"/>
-      <w:autoSpaceDE w:val="0"/>
-      <w:autoSpaceDN w:val="0"/>
+      <w:tabs>
+        <w:tab w:val="center" w:pos="4513"/>
+        <w:tab w:val="right" w:pos="9026"/>
+      </w:tabs>
+      <w:snapToGrid w:val="0"/>
     </w:pPr>
   </w:style>
-  <w:style w:type="character" w:default="1" w:styleId="a0">
-    <w:name w:val="Default Paragraph Font"/>
-    <w:uiPriority w:val="1"/>
-    <w:semiHidden/>
-    <w:unhideWhenUsed/>
+  <w:style w:type="character" w:customStyle="1" w:styleId="Char0">
+    <w:name w:val="머리글 Char"/>
+    <w:basedOn w:val="a0"/>
+    <w:link w:val="a7"/>
+    <w:uiPriority w:val="99"/>
+    <w:rsid w:val="00416427"/>
   </w:style>
-  <w:style w:type="table" w:default="1" w:styleId="a1">
-    <w:name w:val="Normal Table"/>
-    <w:uiPriority w:val="99"/>
-    <w:semiHidden/>
-    <w:unhideWhenUsed/>
-    <w:tblPr>
-      <w:tblInd w:w="0" w:type="dxa"/>
-      <w:tblCellMar>
-        <w:top w:w="0" w:type="dxa"/>
-        <w:left w:w="108" w:type="dxa"/>
-        <w:bottom w:w="0" w:type="dxa"/>
-        <w:right w:w="108" w:type="dxa"/>
-      </w:tblCellMar>
-    </w:tblPr>
-  </w:style>
-  <w:style w:type="numbering" w:default="1" w:styleId="a2">
-    <w:name w:val="No List"/>
-    <w:uiPriority w:val="99"/>
-    <w:semiHidden/>
-    <w:unhideWhenUsed/>
-  </w:style>
-  <w:style w:type="table" w:styleId="a3">
-    <w:name w:val="Table Grid"/>
-    <w:basedOn w:val="a1"/>
-    <w:uiPriority w:val="59"/>
-    <w:unhideWhenUsed/>
-    <w:rsid w:val="003E550E"/>
-    <w:pPr>
-      <w:spacing w:after="0" w:line="240" w:lineRule="auto"/>
-    </w:pPr>
-    <w:tblPr>
-      <w:tblInd w:w="0" w:type="dxa"/>
-      <w:tblBorders>
-        <w:top w:val="single" w:sz="4" w:space="0" w:color="auto"/>
-        <w:left w:val="single" w:sz="4" w:space="0" w:color="auto"/>
-        <w:bottom w:val="single" w:sz="4" w:space="0" w:color="auto"/>
-        <w:right w:val="single" w:sz="4" w:space="0" w:color="auto"/>
-        <w:insideH w:val="single" w:sz="4" w:space="0" w:color="auto"/>
-        <w:insideV w:val="single" w:sz="4" w:space="0" w:color="auto"/>
-      </w:tblBorders>
-      <w:tblCellMar>
-        <w:top w:w="0" w:type="dxa"/>
-        <w:left w:w="108" w:type="dxa"/>
-        <w:bottom w:w="0" w:type="dxa"/>
-        <w:right w:w="108" w:type="dxa"/>
-      </w:tblCellMar>
-    </w:tblPr>
-  </w:style>
-  <w:style w:type="character" w:styleId="a4">
-    <w:name w:val="Hyperlink"/>
-    <w:basedOn w:val="a0"/>
+  <w:style w:type="paragraph" w:styleId="a8">
+    <w:name w:val="footer"/>
+    <w:basedOn w:val="a"/>
+    <w:link w:val="Char1"/>
     <w:uiPriority w:val="99"/>
     <w:unhideWhenUsed/>
-    <w:rsid w:val="000D17D7"/>
-    <w:rPr>
-      <w:color w:val="0000FF" w:themeColor="hyperlink"/>
-      <w:u w:val="single"/>
-    </w:rPr>
-  </w:style>
-  <w:style w:type="paragraph" w:styleId="a5">
-    <w:name w:val="List Paragraph"/>
-    <w:basedOn w:val="a"/>
-    <w:uiPriority w:val="34"/>
-    <w:qFormat/>
-    <w:rsid w:val="000D17D7"/>
+    <w:rsid w:val="00416427"/>
     <w:pPr>
-      <w:ind w:leftChars="400" w:left="800"/>
+      <w:tabs>
+        <w:tab w:val="center" w:pos="4513"/>
+        <w:tab w:val="right" w:pos="9026"/>
+      </w:tabs>
+      <w:snapToGrid w:val="0"/>
     </w:pPr>
   </w:style>
-  <w:style w:type="paragraph" w:styleId="a6">
-    <w:name w:val="Balloon Text"/>
-    <w:basedOn w:val="a"/>
-    <w:link w:val="Char"/>
+  <w:style w:type="character" w:customStyle="1" w:styleId="Char1">
+    <w:name w:val="바닥글 Char"/>
+    <w:basedOn w:val="a0"/>
+    <w:link w:val="a8"/>
     <w:uiPriority w:val="99"/>
-    <w:semiHidden/>
-    <w:unhideWhenUsed/>
-    <w:rsid w:val="00801C80"/>
-    <w:pPr>
-      <w:spacing w:after="0" w:line="240" w:lineRule="auto"/>
-    </w:pPr>
-    <w:rPr>
-      <w:rFonts w:asciiTheme="majorHAnsi" w:eastAsiaTheme="majorEastAsia" w:hAnsiTheme="majorHAnsi" w:cstheme="majorBidi"/>
-      <w:sz w:val="18"/>
-      <w:szCs w:val="18"/>
-    </w:rPr>
-  </w:style>
-  <w:style w:type="character" w:customStyle="1" w:styleId="Char">
-    <w:name w:val="풍선 도움말 텍스트 Char"/>
-    <w:basedOn w:val="a0"/>
-    <w:link w:val="a6"/>
-    <w:uiPriority w:val="99"/>
-    <w:semiHidden/>
-    <w:rsid w:val="00801C80"/>
-    <w:rPr>
-      <w:rFonts w:asciiTheme="majorHAnsi" w:eastAsiaTheme="majorEastAsia" w:hAnsiTheme="majorHAnsi" w:cstheme="majorBidi"/>
-      <w:sz w:val="18"/>
-      <w:szCs w:val="18"/>
-    </w:rPr>
+    <w:rsid w:val="00416427"/>
   </w:style>
 </w:styles>
 </file>
